--- a/Document/Report/Lich_trinh_Do_an_chuyen_nganh.docx
+++ b/Document/Report/Lich_trinh_Do_an_chuyen_nganh.docx
@@ -1597,8 +1597,6 @@
                 <w:szCs w:val="26"/>
               </w:rPr>
             </w:pPr>
-            <w:bookmarkStart w:id="0" w:name="_GoBack"/>
-            <w:bookmarkEnd w:id="0"/>
           </w:p>
         </w:tc>
         <w:tc>
@@ -1621,25 +1619,7 @@
                 <w:sz w:val="26"/>
                 <w:szCs w:val="26"/>
               </w:rPr>
-              <w:t>.…/</w:t>
-            </w:r>
-            <w:proofErr w:type="gramStart"/>
-            <w:r>
-              <w:rPr>
-                <w:rFonts w:ascii="Times New Roman" w:hAnsi="Times New Roman"/>
-                <w:sz w:val="26"/>
-                <w:szCs w:val="26"/>
-              </w:rPr>
-              <w:t>…./</w:t>
-            </w:r>
-            <w:proofErr w:type="gramEnd"/>
-            <w:r>
-              <w:rPr>
-                <w:rFonts w:ascii="Times New Roman" w:hAnsi="Times New Roman"/>
-                <w:sz w:val="26"/>
-                <w:szCs w:val="26"/>
-              </w:rPr>
-              <w:t>2022</w:t>
+              <w:t>.…/…./2022</w:t>
             </w:r>
           </w:p>
           <w:p>
@@ -1777,7 +1757,15 @@
                 <w:sz w:val="26"/>
                 <w:szCs w:val="26"/>
               </w:rPr>
-              <w:t xml:space="preserve"> Python, </w:t>
+              <w:t xml:space="preserve"> Pytho</w:t>
+            </w:r>
+            <w:r>
+              <w:rPr>
+                <w:rFonts w:ascii="Times New Roman" w:hAnsi="Times New Roman"/>
+                <w:sz w:val="26"/>
+                <w:szCs w:val="26"/>
+              </w:rPr>
+              <w:t xml:space="preserve">n, </w:t>
             </w:r>
             <w:proofErr w:type="spellStart"/>
             <w:r>
@@ -1861,6 +1849,88 @@
               <w:t>trình</w:t>
             </w:r>
             <w:proofErr w:type="spellEnd"/>
+          </w:p>
+          <w:p>
+            <w:pPr>
+              <w:spacing w:before="60" w:after="60" w:line="276" w:lineRule="auto"/>
+              <w:rPr>
+                <w:rFonts w:ascii="Times New Roman" w:hAnsi="Times New Roman"/>
+                <w:sz w:val="26"/>
+                <w:szCs w:val="26"/>
+              </w:rPr>
+            </w:pPr>
+            <w:r>
+              <w:rPr>
+                <w:rFonts w:ascii="Times New Roman" w:hAnsi="Times New Roman"/>
+                <w:sz w:val="26"/>
+                <w:szCs w:val="26"/>
+              </w:rPr>
+              <w:t xml:space="preserve">- </w:t>
+            </w:r>
+            <w:proofErr w:type="spellStart"/>
+            <w:r>
+              <w:rPr>
+                <w:rFonts w:ascii="Times New Roman" w:hAnsi="Times New Roman"/>
+                <w:sz w:val="26"/>
+                <w:szCs w:val="26"/>
+              </w:rPr>
+              <w:t>Tìm</w:t>
+            </w:r>
+            <w:proofErr w:type="spellEnd"/>
+            <w:r>
+              <w:rPr>
+                <w:rFonts w:ascii="Times New Roman" w:hAnsi="Times New Roman"/>
+                <w:sz w:val="26"/>
+                <w:szCs w:val="26"/>
+              </w:rPr>
+              <w:t xml:space="preserve"> </w:t>
+            </w:r>
+            <w:proofErr w:type="spellStart"/>
+            <w:r>
+              <w:rPr>
+                <w:rFonts w:ascii="Times New Roman" w:hAnsi="Times New Roman"/>
+                <w:sz w:val="26"/>
+                <w:szCs w:val="26"/>
+              </w:rPr>
+              <w:t>hiểu</w:t>
+            </w:r>
+            <w:proofErr w:type="spellEnd"/>
+            <w:r>
+              <w:rPr>
+                <w:rFonts w:ascii="Times New Roman" w:hAnsi="Times New Roman"/>
+                <w:sz w:val="26"/>
+                <w:szCs w:val="26"/>
+              </w:rPr>
+              <w:t xml:space="preserve"> về </w:t>
+            </w:r>
+            <w:proofErr w:type="spellStart"/>
+            <w:r>
+              <w:rPr>
+                <w:rFonts w:ascii="Times New Roman" w:hAnsi="Times New Roman"/>
+                <w:sz w:val="26"/>
+                <w:szCs w:val="26"/>
+              </w:rPr>
+              <w:t>các</w:t>
+            </w:r>
+            <w:proofErr w:type="spellEnd"/>
+            <w:r>
+              <w:rPr>
+                <w:rFonts w:ascii="Times New Roman" w:hAnsi="Times New Roman"/>
+                <w:sz w:val="26"/>
+                <w:szCs w:val="26"/>
+              </w:rPr>
+              <w:t xml:space="preserve"> </w:t>
+            </w:r>
+            <w:proofErr w:type="spellStart"/>
+            <w:r>
+              <w:rPr>
+                <w:rFonts w:ascii="Times New Roman" w:hAnsi="Times New Roman"/>
+                <w:sz w:val="26"/>
+                <w:szCs w:val="26"/>
+              </w:rPr>
+              <w:t>hàm</w:t>
+            </w:r>
+            <w:proofErr w:type="spellEnd"/>
             <w:r>
               <w:rPr>
                 <w:rFonts w:ascii="Times New Roman" w:hAnsi="Times New Roman"/>
@@ -1876,34 +1946,16 @@
                 <w:sz w:val="26"/>
                 <w:szCs w:val="26"/>
               </w:rPr>
-              <w:t>các</w:t>
-            </w:r>
-            <w:proofErr w:type="spellEnd"/>
-            <w:r>
-              <w:rPr>
-                <w:rFonts w:ascii="Times New Roman" w:hAnsi="Times New Roman"/>
-                <w:sz w:val="26"/>
-                <w:szCs w:val="26"/>
-              </w:rPr>
-              <w:t xml:space="preserve"> </w:t>
-            </w:r>
-            <w:proofErr w:type="spellStart"/>
-            <w:r>
-              <w:rPr>
-                <w:rFonts w:ascii="Times New Roman" w:hAnsi="Times New Roman"/>
-                <w:sz w:val="26"/>
-                <w:szCs w:val="26"/>
-              </w:rPr>
-              <w:t>hàm</w:t>
-            </w:r>
-            <w:proofErr w:type="spellEnd"/>
-            <w:r>
-              <w:rPr>
-                <w:rFonts w:ascii="Times New Roman" w:hAnsi="Times New Roman"/>
-                <w:sz w:val="26"/>
-                <w:szCs w:val="26"/>
-              </w:rPr>
-              <w:t xml:space="preserve">, </w:t>
+              <w:t>thư</w:t>
+            </w:r>
+            <w:proofErr w:type="spellEnd"/>
+            <w:r>
+              <w:rPr>
+                <w:rFonts w:ascii="Times New Roman" w:hAnsi="Times New Roman"/>
+                <w:sz w:val="26"/>
+                <w:szCs w:val="26"/>
+              </w:rPr>
+              <w:t xml:space="preserve"> </w:t>
             </w:r>
             <w:proofErr w:type="spellStart"/>
             <w:r>
@@ -1958,78 +2010,6 @@
                 <w:szCs w:val="26"/>
               </w:rPr>
               <w:t>.</w:t>
-            </w:r>
-          </w:p>
-          <w:p>
-            <w:pPr>
-              <w:spacing w:before="60" w:after="60" w:line="276" w:lineRule="auto"/>
-              <w:rPr>
-                <w:rFonts w:ascii="Times New Roman" w:hAnsi="Times New Roman"/>
-                <w:sz w:val="26"/>
-                <w:szCs w:val="26"/>
-              </w:rPr>
-            </w:pPr>
-            <w:r>
-              <w:rPr>
-                <w:rFonts w:ascii="Times New Roman" w:hAnsi="Times New Roman"/>
-                <w:sz w:val="26"/>
-                <w:szCs w:val="26"/>
-              </w:rPr>
-              <w:t xml:space="preserve">- </w:t>
-            </w:r>
-            <w:proofErr w:type="spellStart"/>
-            <w:r>
-              <w:rPr>
-                <w:rFonts w:ascii="Times New Roman" w:hAnsi="Times New Roman"/>
-                <w:sz w:val="26"/>
-                <w:szCs w:val="26"/>
-              </w:rPr>
-              <w:t>Tìm</w:t>
-            </w:r>
-            <w:proofErr w:type="spellEnd"/>
-            <w:r>
-              <w:rPr>
-                <w:rFonts w:ascii="Times New Roman" w:hAnsi="Times New Roman"/>
-                <w:sz w:val="26"/>
-                <w:szCs w:val="26"/>
-              </w:rPr>
-              <w:t xml:space="preserve"> </w:t>
-            </w:r>
-            <w:proofErr w:type="spellStart"/>
-            <w:r>
-              <w:rPr>
-                <w:rFonts w:ascii="Times New Roman" w:hAnsi="Times New Roman"/>
-                <w:sz w:val="26"/>
-                <w:szCs w:val="26"/>
-              </w:rPr>
-              <w:t>hiểu</w:t>
-            </w:r>
-            <w:proofErr w:type="spellEnd"/>
-            <w:r>
-              <w:rPr>
-                <w:rFonts w:ascii="Times New Roman" w:hAnsi="Times New Roman"/>
-                <w:sz w:val="26"/>
-                <w:szCs w:val="26"/>
-              </w:rPr>
-              <w:t xml:space="preserve"> về SQL </w:t>
-            </w:r>
-            <w:proofErr w:type="spellStart"/>
-            <w:r>
-              <w:rPr>
-                <w:rFonts w:ascii="Times New Roman" w:hAnsi="Times New Roman"/>
-                <w:sz w:val="26"/>
-                <w:szCs w:val="26"/>
-              </w:rPr>
-              <w:t>thông</w:t>
-            </w:r>
-            <w:proofErr w:type="spellEnd"/>
-            <w:r>
-              <w:rPr>
-                <w:rFonts w:ascii="Times New Roman" w:hAnsi="Times New Roman"/>
-                <w:sz w:val="26"/>
-                <w:szCs w:val="26"/>
-              </w:rPr>
-              <w:t xml:space="preserve"> qua MySQL Lite.</w:t>
             </w:r>
           </w:p>
           <w:p>
@@ -2223,25 +2203,7 @@
                 <w:sz w:val="26"/>
                 <w:szCs w:val="26"/>
               </w:rPr>
-              <w:t>.…/</w:t>
-            </w:r>
-            <w:proofErr w:type="gramStart"/>
-            <w:r>
-              <w:rPr>
-                <w:rFonts w:ascii="Times New Roman" w:hAnsi="Times New Roman"/>
-                <w:sz w:val="26"/>
-                <w:szCs w:val="26"/>
-              </w:rPr>
-              <w:t>…./</w:t>
-            </w:r>
-            <w:proofErr w:type="gramEnd"/>
-            <w:r>
-              <w:rPr>
-                <w:rFonts w:ascii="Times New Roman" w:hAnsi="Times New Roman"/>
-                <w:sz w:val="26"/>
-                <w:szCs w:val="26"/>
-              </w:rPr>
-              <w:t>2022</w:t>
+              <w:t>.…/…./2022</w:t>
             </w:r>
           </w:p>
           <w:p>
@@ -2640,338 +2602,6 @@
               <w:t xml:space="preserve"> từ camera.</w:t>
             </w:r>
           </w:p>
-          <w:p>
-            <w:pPr>
-              <w:spacing w:before="60" w:after="60" w:line="276" w:lineRule="auto"/>
-              <w:rPr>
-                <w:rFonts w:ascii="Times New Roman" w:hAnsi="Times New Roman"/>
-                <w:sz w:val="26"/>
-                <w:szCs w:val="26"/>
-              </w:rPr>
-            </w:pPr>
-            <w:r>
-              <w:rPr>
-                <w:rFonts w:ascii="Times New Roman" w:hAnsi="Times New Roman"/>
-                <w:sz w:val="26"/>
-                <w:szCs w:val="26"/>
-              </w:rPr>
-              <w:t>-</w:t>
-            </w:r>
-            <w:r>
-              <w:rPr>
-                <w:rFonts w:ascii="Times New Roman" w:hAnsi="Times New Roman"/>
-                <w:sz w:val="26"/>
-                <w:szCs w:val="26"/>
-              </w:rPr>
-              <w:t xml:space="preserve"> </w:t>
-            </w:r>
-            <w:proofErr w:type="spellStart"/>
-            <w:r>
-              <w:rPr>
-                <w:rFonts w:ascii="Times New Roman" w:hAnsi="Times New Roman"/>
-                <w:sz w:val="26"/>
-                <w:szCs w:val="26"/>
-              </w:rPr>
-              <w:t>Lập</w:t>
-            </w:r>
-            <w:proofErr w:type="spellEnd"/>
-            <w:r>
-              <w:rPr>
-                <w:rFonts w:ascii="Times New Roman" w:hAnsi="Times New Roman"/>
-                <w:sz w:val="26"/>
-                <w:szCs w:val="26"/>
-              </w:rPr>
-              <w:t xml:space="preserve"> </w:t>
-            </w:r>
-            <w:proofErr w:type="spellStart"/>
-            <w:r>
-              <w:rPr>
-                <w:rFonts w:ascii="Times New Roman" w:hAnsi="Times New Roman"/>
-                <w:sz w:val="26"/>
-                <w:szCs w:val="26"/>
-              </w:rPr>
-              <w:t>trình</w:t>
-            </w:r>
-            <w:proofErr w:type="spellEnd"/>
-            <w:r>
-              <w:rPr>
-                <w:rFonts w:ascii="Times New Roman" w:hAnsi="Times New Roman"/>
-                <w:sz w:val="26"/>
-                <w:szCs w:val="26"/>
-              </w:rPr>
-              <w:t xml:space="preserve"> </w:t>
-            </w:r>
-            <w:proofErr w:type="spellStart"/>
-            <w:r>
-              <w:rPr>
-                <w:rFonts w:ascii="Times New Roman" w:hAnsi="Times New Roman"/>
-                <w:sz w:val="26"/>
-                <w:szCs w:val="26"/>
-              </w:rPr>
-              <w:t>chương</w:t>
-            </w:r>
-            <w:proofErr w:type="spellEnd"/>
-            <w:r>
-              <w:rPr>
-                <w:rFonts w:ascii="Times New Roman" w:hAnsi="Times New Roman"/>
-                <w:sz w:val="26"/>
-                <w:szCs w:val="26"/>
-              </w:rPr>
-              <w:t xml:space="preserve"> </w:t>
-            </w:r>
-            <w:proofErr w:type="spellStart"/>
-            <w:r>
-              <w:rPr>
-                <w:rFonts w:ascii="Times New Roman" w:hAnsi="Times New Roman"/>
-                <w:sz w:val="26"/>
-                <w:szCs w:val="26"/>
-              </w:rPr>
-              <w:t>trình</w:t>
-            </w:r>
-            <w:proofErr w:type="spellEnd"/>
-            <w:r>
-              <w:rPr>
-                <w:rFonts w:ascii="Times New Roman" w:hAnsi="Times New Roman"/>
-                <w:sz w:val="26"/>
-                <w:szCs w:val="26"/>
-              </w:rPr>
-              <w:t xml:space="preserve"> training dữ </w:t>
-            </w:r>
-            <w:proofErr w:type="spellStart"/>
-            <w:r>
-              <w:rPr>
-                <w:rFonts w:ascii="Times New Roman" w:hAnsi="Times New Roman"/>
-                <w:sz w:val="26"/>
-                <w:szCs w:val="26"/>
-              </w:rPr>
-              <w:t>liệu</w:t>
-            </w:r>
-            <w:proofErr w:type="spellEnd"/>
-            <w:r>
-              <w:rPr>
-                <w:rFonts w:ascii="Times New Roman" w:hAnsi="Times New Roman"/>
-                <w:sz w:val="26"/>
-                <w:szCs w:val="26"/>
-              </w:rPr>
-              <w:t>.</w:t>
-            </w:r>
-          </w:p>
-          <w:p>
-            <w:pPr>
-              <w:spacing w:before="60" w:after="60" w:line="276" w:lineRule="auto"/>
-              <w:rPr>
-                <w:rFonts w:ascii="Times New Roman" w:hAnsi="Times New Roman"/>
-                <w:sz w:val="26"/>
-                <w:szCs w:val="26"/>
-              </w:rPr>
-            </w:pPr>
-            <w:r>
-              <w:rPr>
-                <w:rFonts w:ascii="Times New Roman" w:hAnsi="Times New Roman"/>
-                <w:sz w:val="26"/>
-                <w:szCs w:val="26"/>
-              </w:rPr>
-              <w:t xml:space="preserve">- </w:t>
-            </w:r>
-            <w:proofErr w:type="spellStart"/>
-            <w:r>
-              <w:rPr>
-                <w:rFonts w:ascii="Times New Roman" w:hAnsi="Times New Roman"/>
-                <w:sz w:val="26"/>
-                <w:szCs w:val="26"/>
-              </w:rPr>
-              <w:t>Lập</w:t>
-            </w:r>
-            <w:proofErr w:type="spellEnd"/>
-            <w:r>
-              <w:rPr>
-                <w:rFonts w:ascii="Times New Roman" w:hAnsi="Times New Roman"/>
-                <w:sz w:val="26"/>
-                <w:szCs w:val="26"/>
-              </w:rPr>
-              <w:t xml:space="preserve"> </w:t>
-            </w:r>
-            <w:proofErr w:type="spellStart"/>
-            <w:r>
-              <w:rPr>
-                <w:rFonts w:ascii="Times New Roman" w:hAnsi="Times New Roman"/>
-                <w:sz w:val="26"/>
-                <w:szCs w:val="26"/>
-              </w:rPr>
-              <w:t>trình</w:t>
-            </w:r>
-            <w:proofErr w:type="spellEnd"/>
-            <w:r>
-              <w:rPr>
-                <w:rFonts w:ascii="Times New Roman" w:hAnsi="Times New Roman"/>
-                <w:sz w:val="26"/>
-                <w:szCs w:val="26"/>
-              </w:rPr>
-              <w:t xml:space="preserve"> </w:t>
-            </w:r>
-            <w:proofErr w:type="spellStart"/>
-            <w:r>
-              <w:rPr>
-                <w:rFonts w:ascii="Times New Roman" w:hAnsi="Times New Roman"/>
-                <w:sz w:val="26"/>
-                <w:szCs w:val="26"/>
-              </w:rPr>
-              <w:t>chương</w:t>
-            </w:r>
-            <w:proofErr w:type="spellEnd"/>
-            <w:r>
-              <w:rPr>
-                <w:rFonts w:ascii="Times New Roman" w:hAnsi="Times New Roman"/>
-                <w:sz w:val="26"/>
-                <w:szCs w:val="26"/>
-              </w:rPr>
-              <w:t xml:space="preserve"> </w:t>
-            </w:r>
-            <w:proofErr w:type="spellStart"/>
-            <w:r>
-              <w:rPr>
-                <w:rFonts w:ascii="Times New Roman" w:hAnsi="Times New Roman"/>
-                <w:sz w:val="26"/>
-                <w:szCs w:val="26"/>
-              </w:rPr>
-              <w:t>trình</w:t>
-            </w:r>
-            <w:proofErr w:type="spellEnd"/>
-            <w:r>
-              <w:rPr>
-                <w:rFonts w:ascii="Times New Roman" w:hAnsi="Times New Roman"/>
-                <w:sz w:val="26"/>
-                <w:szCs w:val="26"/>
-              </w:rPr>
-              <w:t xml:space="preserve"> </w:t>
-            </w:r>
-            <w:proofErr w:type="spellStart"/>
-            <w:r>
-              <w:rPr>
-                <w:rFonts w:ascii="Times New Roman" w:hAnsi="Times New Roman"/>
-                <w:sz w:val="26"/>
-                <w:szCs w:val="26"/>
-              </w:rPr>
-              <w:t>nhận</w:t>
-            </w:r>
-            <w:proofErr w:type="spellEnd"/>
-            <w:r>
-              <w:rPr>
-                <w:rFonts w:ascii="Times New Roman" w:hAnsi="Times New Roman"/>
-                <w:sz w:val="26"/>
-                <w:szCs w:val="26"/>
-              </w:rPr>
-              <w:t xml:space="preserve"> </w:t>
-            </w:r>
-            <w:proofErr w:type="spellStart"/>
-            <w:r>
-              <w:rPr>
-                <w:rFonts w:ascii="Times New Roman" w:hAnsi="Times New Roman"/>
-                <w:sz w:val="26"/>
-                <w:szCs w:val="26"/>
-              </w:rPr>
-              <w:t>diện</w:t>
-            </w:r>
-            <w:proofErr w:type="spellEnd"/>
-            <w:r>
-              <w:rPr>
-                <w:rFonts w:ascii="Times New Roman" w:hAnsi="Times New Roman"/>
-                <w:sz w:val="26"/>
-                <w:szCs w:val="26"/>
-              </w:rPr>
-              <w:t xml:space="preserve"> </w:t>
-            </w:r>
-            <w:proofErr w:type="spellStart"/>
-            <w:r>
-              <w:rPr>
-                <w:rFonts w:ascii="Times New Roman" w:hAnsi="Times New Roman"/>
-                <w:sz w:val="26"/>
-                <w:szCs w:val="26"/>
-              </w:rPr>
-              <w:t>được</w:t>
-            </w:r>
-            <w:proofErr w:type="spellEnd"/>
-            <w:r>
-              <w:rPr>
-                <w:rFonts w:ascii="Times New Roman" w:hAnsi="Times New Roman"/>
-                <w:sz w:val="26"/>
-                <w:szCs w:val="26"/>
-              </w:rPr>
-              <w:t xml:space="preserve"> </w:t>
-            </w:r>
-            <w:proofErr w:type="spellStart"/>
-            <w:r>
-              <w:rPr>
-                <w:rFonts w:ascii="Times New Roman" w:hAnsi="Times New Roman"/>
-                <w:sz w:val="26"/>
-                <w:szCs w:val="26"/>
-              </w:rPr>
-              <w:t>khuôn</w:t>
-            </w:r>
-            <w:proofErr w:type="spellEnd"/>
-            <w:r>
-              <w:rPr>
-                <w:rFonts w:ascii="Times New Roman" w:hAnsi="Times New Roman"/>
-                <w:sz w:val="26"/>
-                <w:szCs w:val="26"/>
-              </w:rPr>
-              <w:t xml:space="preserve"> mặt </w:t>
-            </w:r>
-            <w:proofErr w:type="spellStart"/>
-            <w:r>
-              <w:rPr>
-                <w:rFonts w:ascii="Times New Roman" w:hAnsi="Times New Roman"/>
-                <w:sz w:val="26"/>
-                <w:szCs w:val="26"/>
-              </w:rPr>
-              <w:t>sau</w:t>
-            </w:r>
-            <w:proofErr w:type="spellEnd"/>
-            <w:r>
-              <w:rPr>
-                <w:rFonts w:ascii="Times New Roman" w:hAnsi="Times New Roman"/>
-                <w:sz w:val="26"/>
-                <w:szCs w:val="26"/>
-              </w:rPr>
-              <w:t xml:space="preserve"> </w:t>
-            </w:r>
-            <w:proofErr w:type="spellStart"/>
-            <w:r>
-              <w:rPr>
-                <w:rFonts w:ascii="Times New Roman" w:hAnsi="Times New Roman"/>
-                <w:sz w:val="26"/>
-                <w:szCs w:val="26"/>
-              </w:rPr>
-              <w:t>khi</w:t>
-            </w:r>
-            <w:proofErr w:type="spellEnd"/>
-            <w:r>
-              <w:rPr>
-                <w:rFonts w:ascii="Times New Roman" w:hAnsi="Times New Roman"/>
-                <w:sz w:val="26"/>
-                <w:szCs w:val="26"/>
-              </w:rPr>
-              <w:t xml:space="preserve"> </w:t>
-            </w:r>
-            <w:proofErr w:type="spellStart"/>
-            <w:r>
-              <w:rPr>
-                <w:rFonts w:ascii="Times New Roman" w:hAnsi="Times New Roman"/>
-                <w:sz w:val="26"/>
-                <w:szCs w:val="26"/>
-              </w:rPr>
-              <w:t>traninng</w:t>
-            </w:r>
-            <w:proofErr w:type="spellEnd"/>
-            <w:r>
-              <w:rPr>
-                <w:rFonts w:ascii="Times New Roman" w:hAnsi="Times New Roman"/>
-                <w:sz w:val="26"/>
-                <w:szCs w:val="26"/>
-              </w:rPr>
-              <w:t>.</w:t>
-            </w:r>
-          </w:p>
         </w:tc>
         <w:tc>
           <w:tcPr>
@@ -2993,25 +2623,7 @@
                 <w:sz w:val="26"/>
                 <w:szCs w:val="26"/>
               </w:rPr>
-              <w:t>.…/</w:t>
-            </w:r>
-            <w:proofErr w:type="gramStart"/>
-            <w:r>
-              <w:rPr>
-                <w:rFonts w:ascii="Times New Roman" w:hAnsi="Times New Roman"/>
-                <w:sz w:val="26"/>
-                <w:szCs w:val="26"/>
-              </w:rPr>
-              <w:t>…./</w:t>
-            </w:r>
-            <w:proofErr w:type="gramEnd"/>
-            <w:r>
-              <w:rPr>
-                <w:rFonts w:ascii="Times New Roman" w:hAnsi="Times New Roman"/>
-                <w:sz w:val="26"/>
-                <w:szCs w:val="26"/>
-              </w:rPr>
-              <w:t>2022</w:t>
+              <w:t>.…/…./2022</w:t>
             </w:r>
           </w:p>
           <w:p>
@@ -3556,25 +3168,7 @@
                 <w:sz w:val="26"/>
                 <w:szCs w:val="26"/>
               </w:rPr>
-              <w:t>.…/</w:t>
-            </w:r>
-            <w:proofErr w:type="gramStart"/>
-            <w:r>
-              <w:rPr>
-                <w:rFonts w:ascii="Times New Roman" w:hAnsi="Times New Roman"/>
-                <w:sz w:val="26"/>
-                <w:szCs w:val="26"/>
-              </w:rPr>
-              <w:t>…./</w:t>
-            </w:r>
-            <w:proofErr w:type="gramEnd"/>
-            <w:r>
-              <w:rPr>
-                <w:rFonts w:ascii="Times New Roman" w:hAnsi="Times New Roman"/>
-                <w:sz w:val="26"/>
-                <w:szCs w:val="26"/>
-              </w:rPr>
-              <w:t>2022</w:t>
+              <w:t>.…/…./2022</w:t>
             </w:r>
           </w:p>
           <w:p>
@@ -3686,7 +3280,16 @@
                 <w:sz w:val="26"/>
                 <w:szCs w:val="26"/>
               </w:rPr>
-              <w:t>31/10</w:t>
+              <w:t>30</w:t>
+            </w:r>
+            <w:r>
+              <w:rPr>
+                <w:rFonts w:ascii="Times New Roman" w:hAnsi="Times New Roman"/>
+                <w:b/>
+                <w:sz w:val="26"/>
+                <w:szCs w:val="26"/>
+              </w:rPr>
+              <w:t>/10</w:t>
             </w:r>
             <w:r>
               <w:rPr>
@@ -4001,204 +3604,6 @@
                 <w:szCs w:val="26"/>
               </w:rPr>
             </w:pPr>
-            <w:r>
-              <w:rPr>
-                <w:rFonts w:ascii="Times New Roman" w:hAnsi="Times New Roman"/>
-                <w:sz w:val="26"/>
-                <w:szCs w:val="26"/>
-              </w:rPr>
-              <w:t xml:space="preserve">- </w:t>
-            </w:r>
-            <w:proofErr w:type="spellStart"/>
-            <w:r>
-              <w:rPr>
-                <w:rFonts w:ascii="Times New Roman" w:hAnsi="Times New Roman"/>
-                <w:sz w:val="26"/>
-                <w:szCs w:val="26"/>
-              </w:rPr>
-              <w:t>Kết</w:t>
-            </w:r>
-            <w:proofErr w:type="spellEnd"/>
-            <w:r>
-              <w:rPr>
-                <w:rFonts w:ascii="Times New Roman" w:hAnsi="Times New Roman"/>
-                <w:sz w:val="26"/>
-                <w:szCs w:val="26"/>
-              </w:rPr>
-              <w:t xml:space="preserve"> </w:t>
-            </w:r>
-            <w:proofErr w:type="spellStart"/>
-            <w:r>
-              <w:rPr>
-                <w:rFonts w:ascii="Times New Roman" w:hAnsi="Times New Roman"/>
-                <w:sz w:val="26"/>
-                <w:szCs w:val="26"/>
-              </w:rPr>
-              <w:t>hợp</w:t>
-            </w:r>
-            <w:proofErr w:type="spellEnd"/>
-            <w:r>
-              <w:rPr>
-                <w:rFonts w:ascii="Times New Roman" w:hAnsi="Times New Roman"/>
-                <w:sz w:val="26"/>
-                <w:szCs w:val="26"/>
-              </w:rPr>
-              <w:t xml:space="preserve"> </w:t>
-            </w:r>
-            <w:proofErr w:type="spellStart"/>
-            <w:r>
-              <w:rPr>
-                <w:rFonts w:ascii="Times New Roman" w:hAnsi="Times New Roman"/>
-                <w:sz w:val="26"/>
-                <w:szCs w:val="26"/>
-              </w:rPr>
-              <w:t>đóng</w:t>
-            </w:r>
-            <w:proofErr w:type="spellEnd"/>
-            <w:r>
-              <w:rPr>
-                <w:rFonts w:ascii="Times New Roman" w:hAnsi="Times New Roman"/>
-                <w:sz w:val="26"/>
-                <w:szCs w:val="26"/>
-              </w:rPr>
-              <w:t xml:space="preserve"> </w:t>
-            </w:r>
-            <w:proofErr w:type="spellStart"/>
-            <w:r>
-              <w:rPr>
-                <w:rFonts w:ascii="Times New Roman" w:hAnsi="Times New Roman"/>
-                <w:sz w:val="26"/>
-                <w:szCs w:val="26"/>
-              </w:rPr>
-              <w:t>và</w:t>
-            </w:r>
-            <w:proofErr w:type="spellEnd"/>
-            <w:r>
-              <w:rPr>
-                <w:rFonts w:ascii="Times New Roman" w:hAnsi="Times New Roman"/>
-                <w:sz w:val="26"/>
-                <w:szCs w:val="26"/>
-              </w:rPr>
-              <w:t xml:space="preserve"> </w:t>
-            </w:r>
-            <w:proofErr w:type="spellStart"/>
-            <w:r>
-              <w:rPr>
-                <w:rFonts w:ascii="Times New Roman" w:hAnsi="Times New Roman"/>
-                <w:sz w:val="26"/>
-                <w:szCs w:val="26"/>
-              </w:rPr>
-              <w:t>mở</w:t>
-            </w:r>
-            <w:proofErr w:type="spellEnd"/>
-            <w:r>
-              <w:rPr>
-                <w:rFonts w:ascii="Times New Roman" w:hAnsi="Times New Roman"/>
-                <w:sz w:val="26"/>
-                <w:szCs w:val="26"/>
-              </w:rPr>
-              <w:t xml:space="preserve"> </w:t>
-            </w:r>
-            <w:proofErr w:type="spellStart"/>
-            <w:r>
-              <w:rPr>
-                <w:rFonts w:ascii="Times New Roman" w:hAnsi="Times New Roman"/>
-                <w:sz w:val="26"/>
-                <w:szCs w:val="26"/>
-              </w:rPr>
-              <w:t>miệng</w:t>
-            </w:r>
-            <w:proofErr w:type="spellEnd"/>
-            <w:r>
-              <w:rPr>
-                <w:rFonts w:ascii="Times New Roman" w:hAnsi="Times New Roman"/>
-                <w:sz w:val="26"/>
-                <w:szCs w:val="26"/>
-              </w:rPr>
-              <w:t xml:space="preserve"> </w:t>
-            </w:r>
-            <w:proofErr w:type="spellStart"/>
-            <w:r>
-              <w:rPr>
-                <w:rFonts w:ascii="Times New Roman" w:hAnsi="Times New Roman"/>
-                <w:sz w:val="26"/>
-                <w:szCs w:val="26"/>
-              </w:rPr>
-              <w:t>thành</w:t>
-            </w:r>
-            <w:proofErr w:type="spellEnd"/>
-            <w:r>
-              <w:rPr>
-                <w:rFonts w:ascii="Times New Roman" w:hAnsi="Times New Roman"/>
-                <w:sz w:val="26"/>
-                <w:szCs w:val="26"/>
-              </w:rPr>
-              <w:t xml:space="preserve"> </w:t>
-            </w:r>
-            <w:proofErr w:type="spellStart"/>
-            <w:r>
-              <w:rPr>
-                <w:rFonts w:ascii="Times New Roman" w:hAnsi="Times New Roman"/>
-                <w:sz w:val="26"/>
-                <w:szCs w:val="26"/>
-              </w:rPr>
-              <w:t>một</w:t>
-            </w:r>
-            <w:proofErr w:type="spellEnd"/>
-            <w:r>
-              <w:rPr>
-                <w:rFonts w:ascii="Times New Roman" w:hAnsi="Times New Roman"/>
-                <w:sz w:val="26"/>
-                <w:szCs w:val="26"/>
-              </w:rPr>
-              <w:t xml:space="preserve"> </w:t>
-            </w:r>
-            <w:proofErr w:type="spellStart"/>
-            <w:r>
-              <w:rPr>
-                <w:rFonts w:ascii="Times New Roman" w:hAnsi="Times New Roman"/>
-                <w:sz w:val="26"/>
-                <w:szCs w:val="26"/>
-              </w:rPr>
-              <w:t>chương</w:t>
-            </w:r>
-            <w:proofErr w:type="spellEnd"/>
-            <w:r>
-              <w:rPr>
-                <w:rFonts w:ascii="Times New Roman" w:hAnsi="Times New Roman"/>
-                <w:sz w:val="26"/>
-                <w:szCs w:val="26"/>
-              </w:rPr>
-              <w:t xml:space="preserve"> </w:t>
-            </w:r>
-            <w:proofErr w:type="spellStart"/>
-            <w:r>
-              <w:rPr>
-                <w:rFonts w:ascii="Times New Roman" w:hAnsi="Times New Roman"/>
-                <w:sz w:val="26"/>
-                <w:szCs w:val="26"/>
-              </w:rPr>
-              <w:t>trình</w:t>
-            </w:r>
-            <w:proofErr w:type="spellEnd"/>
-            <w:r>
-              <w:rPr>
-                <w:rFonts w:ascii="Times New Roman" w:hAnsi="Times New Roman"/>
-                <w:sz w:val="26"/>
-                <w:szCs w:val="26"/>
-              </w:rPr>
-              <w:t>.</w:t>
-            </w:r>
-          </w:p>
-          <w:p>
-            <w:pPr>
-              <w:spacing w:before="60" w:after="60" w:line="276" w:lineRule="auto"/>
-              <w:rPr>
-                <w:rFonts w:ascii="Times New Roman" w:hAnsi="Times New Roman"/>
-                <w:sz w:val="26"/>
-                <w:szCs w:val="26"/>
-              </w:rPr>
-            </w:pPr>
           </w:p>
         </w:tc>
         <w:tc>
@@ -4221,25 +3626,7 @@
                 <w:sz w:val="26"/>
                 <w:szCs w:val="26"/>
               </w:rPr>
-              <w:t>.…/</w:t>
-            </w:r>
-            <w:proofErr w:type="gramStart"/>
-            <w:r>
-              <w:rPr>
-                <w:rFonts w:ascii="Times New Roman" w:hAnsi="Times New Roman"/>
-                <w:sz w:val="26"/>
-                <w:szCs w:val="26"/>
-              </w:rPr>
-              <w:t>…./</w:t>
-            </w:r>
-            <w:proofErr w:type="gramEnd"/>
-            <w:r>
-              <w:rPr>
-                <w:rFonts w:ascii="Times New Roman" w:hAnsi="Times New Roman"/>
-                <w:sz w:val="26"/>
-                <w:szCs w:val="26"/>
-              </w:rPr>
-              <w:t>2022</w:t>
+              <w:t>.…/…./2022</w:t>
             </w:r>
           </w:p>
           <w:p>
@@ -4368,25 +3755,7 @@
                 <w:sz w:val="26"/>
                 <w:szCs w:val="26"/>
               </w:rPr>
-              <w:t>…</w:t>
-            </w:r>
-            <w:proofErr w:type="gramStart"/>
-            <w:r>
-              <w:rPr>
-                <w:rFonts w:ascii="Times New Roman" w:hAnsi="Times New Roman"/>
-                <w:sz w:val="26"/>
-                <w:szCs w:val="26"/>
-              </w:rPr>
-              <w:t>…..</w:t>
-            </w:r>
-            <w:proofErr w:type="gramEnd"/>
-            <w:r>
-              <w:rPr>
-                <w:rFonts w:ascii="Times New Roman" w:hAnsi="Times New Roman"/>
-                <w:sz w:val="26"/>
-                <w:szCs w:val="26"/>
-              </w:rPr>
-              <w:t>%</w:t>
+              <w:t>……..%</w:t>
             </w:r>
           </w:p>
           <w:p>
@@ -4498,25 +3867,7 @@
                 <w:sz w:val="26"/>
                 <w:szCs w:val="26"/>
               </w:rPr>
-              <w:t>.…/</w:t>
-            </w:r>
-            <w:proofErr w:type="gramStart"/>
-            <w:r>
-              <w:rPr>
-                <w:rFonts w:ascii="Times New Roman" w:hAnsi="Times New Roman"/>
-                <w:sz w:val="26"/>
-                <w:szCs w:val="26"/>
-              </w:rPr>
-              <w:t>…./</w:t>
-            </w:r>
-            <w:proofErr w:type="gramEnd"/>
-            <w:r>
-              <w:rPr>
-                <w:rFonts w:ascii="Times New Roman" w:hAnsi="Times New Roman"/>
-                <w:sz w:val="26"/>
-                <w:szCs w:val="26"/>
-              </w:rPr>
-              <w:t>2022</w:t>
+              <w:t>.…/…./2022</w:t>
             </w:r>
           </w:p>
           <w:p>
@@ -4558,6 +3909,27 @@
               <w:t>6</w:t>
             </w:r>
           </w:p>
+          <w:p>
+            <w:pPr>
+              <w:spacing w:before="60" w:after="60" w:line="276" w:lineRule="auto"/>
+              <w:jc w:val="center"/>
+              <w:rPr>
+                <w:rFonts w:ascii="Times New Roman" w:hAnsi="Times New Roman"/>
+                <w:b/>
+                <w:sz w:val="26"/>
+                <w:szCs w:val="26"/>
+              </w:rPr>
+            </w:pPr>
+            <w:r>
+              <w:rPr>
+                <w:rFonts w:ascii="Times New Roman" w:hAnsi="Times New Roman"/>
+                <w:b/>
+                <w:sz w:val="26"/>
+                <w:szCs w:val="26"/>
+              </w:rPr>
+              <w:t>(31/11-07/11)</w:t>
+            </w:r>
+          </w:p>
         </w:tc>
         <w:tc>
           <w:tcPr>
@@ -4567,50 +3939,54 @@
           <w:p>
             <w:pPr>
               <w:spacing w:before="60" w:after="60" w:line="276" w:lineRule="auto"/>
-              <w:jc w:val="left"/>
-              <w:rPr>
-                <w:rFonts w:ascii="Times New Roman" w:hAnsi="Times New Roman"/>
-                <w:b/>
-                <w:sz w:val="26"/>
-                <w:szCs w:val="26"/>
-              </w:rPr>
-            </w:pPr>
-          </w:p>
-          <w:p>
-            <w:pPr>
-              <w:spacing w:before="60" w:after="60" w:line="276" w:lineRule="auto"/>
-              <w:jc w:val="left"/>
-              <w:rPr>
-                <w:rFonts w:ascii="Times New Roman" w:hAnsi="Times New Roman"/>
-                <w:b/>
-                <w:sz w:val="26"/>
-                <w:szCs w:val="26"/>
-              </w:rPr>
-            </w:pPr>
-          </w:p>
-          <w:p>
-            <w:pPr>
-              <w:spacing w:before="60" w:after="60" w:line="276" w:lineRule="auto"/>
-              <w:jc w:val="left"/>
-              <w:rPr>
-                <w:rFonts w:ascii="Times New Roman" w:hAnsi="Times New Roman"/>
-                <w:b/>
-                <w:sz w:val="26"/>
-                <w:szCs w:val="26"/>
-              </w:rPr>
-            </w:pPr>
-          </w:p>
-          <w:p>
-            <w:pPr>
-              <w:spacing w:before="60" w:after="60" w:line="276" w:lineRule="auto"/>
-              <w:jc w:val="left"/>
-              <w:rPr>
-                <w:rFonts w:ascii="Times New Roman" w:hAnsi="Times New Roman"/>
-                <w:b/>
-                <w:sz w:val="26"/>
-                <w:szCs w:val="26"/>
-              </w:rPr>
-            </w:pPr>
+              <w:jc w:val="center"/>
+              <w:rPr>
+                <w:rFonts w:ascii="Times New Roman" w:hAnsi="Times New Roman"/>
+                <w:b/>
+                <w:sz w:val="26"/>
+                <w:szCs w:val="26"/>
+              </w:rPr>
+            </w:pPr>
+            <w:proofErr w:type="spellStart"/>
+            <w:r>
+              <w:rPr>
+                <w:rFonts w:ascii="Times New Roman" w:hAnsi="Times New Roman"/>
+                <w:b/>
+                <w:sz w:val="26"/>
+                <w:szCs w:val="26"/>
+              </w:rPr>
+              <w:t>Báo</w:t>
+            </w:r>
+            <w:proofErr w:type="spellEnd"/>
+            <w:r>
+              <w:rPr>
+                <w:rFonts w:ascii="Times New Roman" w:hAnsi="Times New Roman"/>
+                <w:b/>
+                <w:sz w:val="26"/>
+                <w:szCs w:val="26"/>
+              </w:rPr>
+              <w:t xml:space="preserve"> </w:t>
+            </w:r>
+            <w:proofErr w:type="spellStart"/>
+            <w:r>
+              <w:rPr>
+                <w:rFonts w:ascii="Times New Roman" w:hAnsi="Times New Roman"/>
+                <w:b/>
+                <w:sz w:val="26"/>
+                <w:szCs w:val="26"/>
+              </w:rPr>
+              <w:t>cáo</w:t>
+            </w:r>
+            <w:proofErr w:type="spellEnd"/>
+            <w:r>
+              <w:rPr>
+                <w:rFonts w:ascii="Times New Roman" w:hAnsi="Times New Roman"/>
+                <w:b/>
+                <w:sz w:val="26"/>
+                <w:szCs w:val="26"/>
+              </w:rPr>
+              <w:t xml:space="preserve"> 50%</w:t>
+            </w:r>
           </w:p>
         </w:tc>
         <w:tc>
@@ -4633,25 +4009,7 @@
                 <w:sz w:val="26"/>
                 <w:szCs w:val="26"/>
               </w:rPr>
-              <w:t>.…/</w:t>
-            </w:r>
-            <w:proofErr w:type="gramStart"/>
-            <w:r>
-              <w:rPr>
-                <w:rFonts w:ascii="Times New Roman" w:hAnsi="Times New Roman"/>
-                <w:sz w:val="26"/>
-                <w:szCs w:val="26"/>
-              </w:rPr>
-              <w:t>…./</w:t>
-            </w:r>
-            <w:proofErr w:type="gramEnd"/>
-            <w:r>
-              <w:rPr>
-                <w:rFonts w:ascii="Times New Roman" w:hAnsi="Times New Roman"/>
-                <w:sz w:val="26"/>
-                <w:szCs w:val="26"/>
-              </w:rPr>
-              <w:t>2022</w:t>
+              <w:t>.…/…./2022</w:t>
             </w:r>
           </w:p>
           <w:p>
@@ -4693,6 +4051,27 @@
               <w:t>7</w:t>
             </w:r>
           </w:p>
+          <w:p>
+            <w:pPr>
+              <w:spacing w:before="60" w:after="60" w:line="276" w:lineRule="auto"/>
+              <w:jc w:val="center"/>
+              <w:rPr>
+                <w:rFonts w:ascii="Times New Roman" w:hAnsi="Times New Roman"/>
+                <w:b/>
+                <w:sz w:val="26"/>
+                <w:szCs w:val="26"/>
+              </w:rPr>
+            </w:pPr>
+            <w:r>
+              <w:rPr>
+                <w:rFonts w:ascii="Times New Roman" w:hAnsi="Times New Roman"/>
+                <w:b/>
+                <w:sz w:val="26"/>
+                <w:szCs w:val="26"/>
+              </w:rPr>
+              <w:t>(08/11-14/11)</w:t>
+            </w:r>
+          </w:p>
         </w:tc>
         <w:tc>
           <w:tcPr>
@@ -4714,14 +4093,246 @@
           <w:p>
             <w:pPr>
               <w:spacing w:before="60" w:after="60" w:line="276" w:lineRule="auto"/>
+              <w:rPr>
+                <w:rFonts w:ascii="Times New Roman" w:hAnsi="Times New Roman"/>
+                <w:sz w:val="26"/>
+                <w:szCs w:val="26"/>
+              </w:rPr>
+            </w:pPr>
+            <w:r>
+              <w:rPr>
+                <w:rFonts w:ascii="Times New Roman" w:hAnsi="Times New Roman"/>
+                <w:sz w:val="26"/>
+                <w:szCs w:val="26"/>
+              </w:rPr>
+              <w:t xml:space="preserve">- </w:t>
+            </w:r>
+            <w:proofErr w:type="spellStart"/>
+            <w:r>
+              <w:rPr>
+                <w:rFonts w:ascii="Times New Roman" w:hAnsi="Times New Roman"/>
+                <w:sz w:val="26"/>
+                <w:szCs w:val="26"/>
+              </w:rPr>
+              <w:t>Kết</w:t>
+            </w:r>
+            <w:proofErr w:type="spellEnd"/>
+            <w:r>
+              <w:rPr>
+                <w:rFonts w:ascii="Times New Roman" w:hAnsi="Times New Roman"/>
+                <w:sz w:val="26"/>
+                <w:szCs w:val="26"/>
+              </w:rPr>
+              <w:t xml:space="preserve"> </w:t>
+            </w:r>
+            <w:proofErr w:type="spellStart"/>
+            <w:r>
+              <w:rPr>
+                <w:rFonts w:ascii="Times New Roman" w:hAnsi="Times New Roman"/>
+                <w:sz w:val="26"/>
+                <w:szCs w:val="26"/>
+              </w:rPr>
+              <w:t>hợp</w:t>
+            </w:r>
+            <w:proofErr w:type="spellEnd"/>
+            <w:r>
+              <w:rPr>
+                <w:rFonts w:ascii="Times New Roman" w:hAnsi="Times New Roman"/>
+                <w:sz w:val="26"/>
+                <w:szCs w:val="26"/>
+              </w:rPr>
+              <w:t xml:space="preserve"> </w:t>
+            </w:r>
+            <w:proofErr w:type="spellStart"/>
+            <w:r>
+              <w:rPr>
+                <w:rFonts w:ascii="Times New Roman" w:hAnsi="Times New Roman"/>
+                <w:sz w:val="26"/>
+                <w:szCs w:val="26"/>
+              </w:rPr>
+              <w:t>đóng</w:t>
+            </w:r>
+            <w:proofErr w:type="spellEnd"/>
+            <w:r>
+              <w:rPr>
+                <w:rFonts w:ascii="Times New Roman" w:hAnsi="Times New Roman"/>
+                <w:sz w:val="26"/>
+                <w:szCs w:val="26"/>
+              </w:rPr>
+              <w:t xml:space="preserve"> </w:t>
+            </w:r>
+            <w:proofErr w:type="spellStart"/>
+            <w:r>
+              <w:rPr>
+                <w:rFonts w:ascii="Times New Roman" w:hAnsi="Times New Roman"/>
+                <w:sz w:val="26"/>
+                <w:szCs w:val="26"/>
+              </w:rPr>
+              <w:t>và</w:t>
+            </w:r>
+            <w:proofErr w:type="spellEnd"/>
+            <w:r>
+              <w:rPr>
+                <w:rFonts w:ascii="Times New Roman" w:hAnsi="Times New Roman"/>
+                <w:sz w:val="26"/>
+                <w:szCs w:val="26"/>
+              </w:rPr>
+              <w:t xml:space="preserve"> </w:t>
+            </w:r>
+            <w:proofErr w:type="spellStart"/>
+            <w:r>
+              <w:rPr>
+                <w:rFonts w:ascii="Times New Roman" w:hAnsi="Times New Roman"/>
+                <w:sz w:val="26"/>
+                <w:szCs w:val="26"/>
+              </w:rPr>
+              <w:t>mở</w:t>
+            </w:r>
+            <w:proofErr w:type="spellEnd"/>
+            <w:r>
+              <w:rPr>
+                <w:rFonts w:ascii="Times New Roman" w:hAnsi="Times New Roman"/>
+                <w:sz w:val="26"/>
+                <w:szCs w:val="26"/>
+              </w:rPr>
+              <w:t xml:space="preserve"> </w:t>
+            </w:r>
+            <w:proofErr w:type="spellStart"/>
+            <w:r>
+              <w:rPr>
+                <w:rFonts w:ascii="Times New Roman" w:hAnsi="Times New Roman"/>
+                <w:sz w:val="26"/>
+                <w:szCs w:val="26"/>
+              </w:rPr>
+              <w:t>miệng</w:t>
+            </w:r>
+            <w:proofErr w:type="spellEnd"/>
+            <w:r>
+              <w:rPr>
+                <w:rFonts w:ascii="Times New Roman" w:hAnsi="Times New Roman"/>
+                <w:sz w:val="26"/>
+                <w:szCs w:val="26"/>
+              </w:rPr>
+              <w:t xml:space="preserve"> </w:t>
+            </w:r>
+            <w:proofErr w:type="spellStart"/>
+            <w:r>
+              <w:rPr>
+                <w:rFonts w:ascii="Times New Roman" w:hAnsi="Times New Roman"/>
+                <w:sz w:val="26"/>
+                <w:szCs w:val="26"/>
+              </w:rPr>
+              <w:t>thành</w:t>
+            </w:r>
+            <w:proofErr w:type="spellEnd"/>
+            <w:r>
+              <w:rPr>
+                <w:rFonts w:ascii="Times New Roman" w:hAnsi="Times New Roman"/>
+                <w:sz w:val="26"/>
+                <w:szCs w:val="26"/>
+              </w:rPr>
+              <w:t xml:space="preserve"> </w:t>
+            </w:r>
+            <w:proofErr w:type="spellStart"/>
+            <w:r>
+              <w:rPr>
+                <w:rFonts w:ascii="Times New Roman" w:hAnsi="Times New Roman"/>
+                <w:sz w:val="26"/>
+                <w:szCs w:val="26"/>
+              </w:rPr>
+              <w:t>một</w:t>
+            </w:r>
+            <w:proofErr w:type="spellEnd"/>
+            <w:r>
+              <w:rPr>
+                <w:rFonts w:ascii="Times New Roman" w:hAnsi="Times New Roman"/>
+                <w:sz w:val="26"/>
+                <w:szCs w:val="26"/>
+              </w:rPr>
+              <w:t xml:space="preserve"> </w:t>
+            </w:r>
+            <w:proofErr w:type="spellStart"/>
+            <w:r>
+              <w:rPr>
+                <w:rFonts w:ascii="Times New Roman" w:hAnsi="Times New Roman"/>
+                <w:sz w:val="26"/>
+                <w:szCs w:val="26"/>
+              </w:rPr>
+              <w:t>chương</w:t>
+            </w:r>
+            <w:proofErr w:type="spellEnd"/>
+            <w:r>
+              <w:rPr>
+                <w:rFonts w:ascii="Times New Roman" w:hAnsi="Times New Roman"/>
+                <w:sz w:val="26"/>
+                <w:szCs w:val="26"/>
+              </w:rPr>
+              <w:t xml:space="preserve"> </w:t>
+            </w:r>
+            <w:proofErr w:type="spellStart"/>
+            <w:r>
+              <w:rPr>
+                <w:rFonts w:ascii="Times New Roman" w:hAnsi="Times New Roman"/>
+                <w:sz w:val="26"/>
+                <w:szCs w:val="26"/>
+              </w:rPr>
+              <w:t>trình</w:t>
+            </w:r>
+            <w:proofErr w:type="spellEnd"/>
+            <w:r>
+              <w:rPr>
+                <w:rFonts w:ascii="Times New Roman" w:hAnsi="Times New Roman"/>
+                <w:sz w:val="26"/>
+                <w:szCs w:val="26"/>
+              </w:rPr>
+              <w:t>.</w:t>
+            </w:r>
+          </w:p>
+          <w:p>
+            <w:pPr>
+              <w:spacing w:before="60" w:after="60" w:line="276" w:lineRule="auto"/>
               <w:jc w:val="left"/>
               <w:rPr>
                 <w:rFonts w:ascii="Times New Roman" w:hAnsi="Times New Roman"/>
-                <w:b/>
-                <w:sz w:val="26"/>
-                <w:szCs w:val="26"/>
-              </w:rPr>
-            </w:pPr>
+                <w:sz w:val="26"/>
+                <w:szCs w:val="26"/>
+              </w:rPr>
+            </w:pPr>
+            <w:r>
+              <w:rPr>
+                <w:rFonts w:ascii="Times New Roman" w:hAnsi="Times New Roman"/>
+                <w:b/>
+                <w:sz w:val="26"/>
+                <w:szCs w:val="26"/>
+              </w:rPr>
+              <w:t xml:space="preserve">- </w:t>
+            </w:r>
+            <w:r>
+              <w:rPr>
+                <w:rFonts w:ascii="Times New Roman" w:hAnsi="Times New Roman"/>
+                <w:sz w:val="26"/>
+                <w:szCs w:val="26"/>
+              </w:rPr>
+              <w:t xml:space="preserve">Đánh </w:t>
+            </w:r>
+            <w:proofErr w:type="spellStart"/>
+            <w:r>
+              <w:rPr>
+                <w:rFonts w:ascii="Times New Roman" w:hAnsi="Times New Roman"/>
+                <w:sz w:val="26"/>
+                <w:szCs w:val="26"/>
+              </w:rPr>
+              <w:t>giá</w:t>
+            </w:r>
+            <w:proofErr w:type="spellEnd"/>
+            <w:r>
+              <w:rPr>
+                <w:rFonts w:ascii="Times New Roman" w:hAnsi="Times New Roman"/>
+                <w:sz w:val="26"/>
+                <w:szCs w:val="26"/>
+              </w:rPr>
+              <w:t xml:space="preserve"> </w:t>
+            </w:r>
           </w:p>
           <w:p>
             <w:pPr>
@@ -4729,11 +4340,64 @@
               <w:jc w:val="left"/>
               <w:rPr>
                 <w:rFonts w:ascii="Times New Roman" w:hAnsi="Times New Roman"/>
-                <w:b/>
-                <w:sz w:val="26"/>
-                <w:szCs w:val="26"/>
-              </w:rPr>
-            </w:pPr>
+                <w:sz w:val="26"/>
+                <w:szCs w:val="26"/>
+              </w:rPr>
+            </w:pPr>
+            <w:r>
+              <w:rPr>
+                <w:rFonts w:ascii="Times New Roman" w:hAnsi="Times New Roman"/>
+                <w:sz w:val="26"/>
+                <w:szCs w:val="26"/>
+              </w:rPr>
+              <w:t xml:space="preserve">- Tối </w:t>
+            </w:r>
+            <w:proofErr w:type="spellStart"/>
+            <w:r>
+              <w:rPr>
+                <w:rFonts w:ascii="Times New Roman" w:hAnsi="Times New Roman"/>
+                <w:sz w:val="26"/>
+                <w:szCs w:val="26"/>
+              </w:rPr>
+              <w:t>ưu</w:t>
+            </w:r>
+            <w:proofErr w:type="spellEnd"/>
+            <w:r>
+              <w:rPr>
+                <w:rFonts w:ascii="Times New Roman" w:hAnsi="Times New Roman"/>
+                <w:sz w:val="26"/>
+                <w:szCs w:val="26"/>
+              </w:rPr>
+              <w:t xml:space="preserve"> </w:t>
+            </w:r>
+            <w:proofErr w:type="spellStart"/>
+            <w:r>
+              <w:rPr>
+                <w:rFonts w:ascii="Times New Roman" w:hAnsi="Times New Roman"/>
+                <w:sz w:val="26"/>
+                <w:szCs w:val="26"/>
+              </w:rPr>
+              <w:t>chương</w:t>
+            </w:r>
+            <w:proofErr w:type="spellEnd"/>
+            <w:r>
+              <w:rPr>
+                <w:rFonts w:ascii="Times New Roman" w:hAnsi="Times New Roman"/>
+                <w:sz w:val="26"/>
+                <w:szCs w:val="26"/>
+              </w:rPr>
+              <w:t xml:space="preserve"> </w:t>
+            </w:r>
+            <w:proofErr w:type="spellStart"/>
+            <w:r>
+              <w:rPr>
+                <w:rFonts w:ascii="Times New Roman" w:hAnsi="Times New Roman"/>
+                <w:sz w:val="26"/>
+                <w:szCs w:val="26"/>
+              </w:rPr>
+              <w:t>trình</w:t>
+            </w:r>
+            <w:proofErr w:type="spellEnd"/>
           </w:p>
           <w:p>
             <w:pPr>
@@ -4768,25 +4432,7 @@
                 <w:sz w:val="26"/>
                 <w:szCs w:val="26"/>
               </w:rPr>
-              <w:t>.…/</w:t>
-            </w:r>
-            <w:proofErr w:type="gramStart"/>
-            <w:r>
-              <w:rPr>
-                <w:rFonts w:ascii="Times New Roman" w:hAnsi="Times New Roman"/>
-                <w:sz w:val="26"/>
-                <w:szCs w:val="26"/>
-              </w:rPr>
-              <w:t>…./</w:t>
-            </w:r>
-            <w:proofErr w:type="gramEnd"/>
-            <w:r>
-              <w:rPr>
-                <w:rFonts w:ascii="Times New Roman" w:hAnsi="Times New Roman"/>
-                <w:sz w:val="26"/>
-                <w:szCs w:val="26"/>
-              </w:rPr>
-              <w:t>2022</w:t>
+              <w:t>.…/…./2022</w:t>
             </w:r>
           </w:p>
           <w:p>
@@ -4828,6 +4474,27 @@
               <w:t>8</w:t>
             </w:r>
           </w:p>
+          <w:p>
+            <w:pPr>
+              <w:spacing w:before="60" w:after="60" w:line="276" w:lineRule="auto"/>
+              <w:jc w:val="center"/>
+              <w:rPr>
+                <w:rFonts w:ascii="Times New Roman" w:hAnsi="Times New Roman"/>
+                <w:b/>
+                <w:sz w:val="26"/>
+                <w:szCs w:val="26"/>
+              </w:rPr>
+            </w:pPr>
+            <w:r>
+              <w:rPr>
+                <w:rFonts w:ascii="Times New Roman" w:hAnsi="Times New Roman"/>
+                <w:b/>
+                <w:sz w:val="26"/>
+                <w:szCs w:val="26"/>
+              </w:rPr>
+              <w:t>(15/11-21/11)</w:t>
+            </w:r>
+          </w:p>
         </w:tc>
         <w:tc>
           <w:tcPr>
@@ -4852,23 +4519,65 @@
               <w:jc w:val="left"/>
               <w:rPr>
                 <w:rFonts w:ascii="Times New Roman" w:hAnsi="Times New Roman"/>
-                <w:b/>
-                <w:sz w:val="26"/>
-                <w:szCs w:val="26"/>
-              </w:rPr>
-            </w:pPr>
-          </w:p>
-          <w:p>
-            <w:pPr>
-              <w:spacing w:before="60" w:after="60" w:line="276" w:lineRule="auto"/>
-              <w:jc w:val="left"/>
-              <w:rPr>
-                <w:rFonts w:ascii="Times New Roman" w:hAnsi="Times New Roman"/>
-                <w:b/>
-                <w:sz w:val="26"/>
-                <w:szCs w:val="26"/>
-              </w:rPr>
-            </w:pPr>
+                <w:sz w:val="26"/>
+                <w:szCs w:val="26"/>
+              </w:rPr>
+            </w:pPr>
+            <w:r>
+              <w:rPr>
+                <w:rFonts w:ascii="Times New Roman" w:hAnsi="Times New Roman"/>
+                <w:b/>
+                <w:sz w:val="26"/>
+                <w:szCs w:val="26"/>
+              </w:rPr>
+              <w:t>-</w:t>
+            </w:r>
+            <w:proofErr w:type="spellStart"/>
+            <w:r>
+              <w:rPr>
+                <w:rFonts w:ascii="Times New Roman" w:hAnsi="Times New Roman"/>
+                <w:sz w:val="26"/>
+                <w:szCs w:val="26"/>
+              </w:rPr>
+              <w:t>Viết</w:t>
+            </w:r>
+            <w:proofErr w:type="spellEnd"/>
+            <w:r>
+              <w:rPr>
+                <w:rFonts w:ascii="Times New Roman" w:hAnsi="Times New Roman"/>
+                <w:sz w:val="26"/>
+                <w:szCs w:val="26"/>
+              </w:rPr>
+              <w:t xml:space="preserve"> </w:t>
+            </w:r>
+            <w:proofErr w:type="spellStart"/>
+            <w:r>
+              <w:rPr>
+                <w:rFonts w:ascii="Times New Roman" w:hAnsi="Times New Roman"/>
+                <w:sz w:val="26"/>
+                <w:szCs w:val="26"/>
+              </w:rPr>
+              <w:t>báo</w:t>
+            </w:r>
+            <w:proofErr w:type="spellEnd"/>
+            <w:r>
+              <w:rPr>
+                <w:rFonts w:ascii="Times New Roman" w:hAnsi="Times New Roman"/>
+                <w:sz w:val="26"/>
+                <w:szCs w:val="26"/>
+              </w:rPr>
+              <w:t xml:space="preserve"> </w:t>
+            </w:r>
+            <w:proofErr w:type="spellStart"/>
+            <w:r>
+              <w:rPr>
+                <w:rFonts w:ascii="Times New Roman" w:hAnsi="Times New Roman"/>
+                <w:sz w:val="26"/>
+                <w:szCs w:val="26"/>
+              </w:rPr>
+              <w:t>cáo</w:t>
+            </w:r>
+            <w:proofErr w:type="spellEnd"/>
           </w:p>
           <w:p>
             <w:pPr>
@@ -4903,25 +4612,7 @@
                 <w:sz w:val="26"/>
                 <w:szCs w:val="26"/>
               </w:rPr>
-              <w:t>.…/</w:t>
-            </w:r>
-            <w:proofErr w:type="gramStart"/>
-            <w:r>
-              <w:rPr>
-                <w:rFonts w:ascii="Times New Roman" w:hAnsi="Times New Roman"/>
-                <w:sz w:val="26"/>
-                <w:szCs w:val="26"/>
-              </w:rPr>
-              <w:t>…./</w:t>
-            </w:r>
-            <w:proofErr w:type="gramEnd"/>
-            <w:r>
-              <w:rPr>
-                <w:rFonts w:ascii="Times New Roman" w:hAnsi="Times New Roman"/>
-                <w:sz w:val="26"/>
-                <w:szCs w:val="26"/>
-              </w:rPr>
-              <w:t>2022</w:t>
+              <w:t>.…/…./2022</w:t>
             </w:r>
           </w:p>
           <w:p>
@@ -4963,6 +4654,27 @@
               <w:t>9</w:t>
             </w:r>
           </w:p>
+          <w:p>
+            <w:pPr>
+              <w:spacing w:before="60" w:after="60" w:line="276" w:lineRule="auto"/>
+              <w:jc w:val="center"/>
+              <w:rPr>
+                <w:rFonts w:ascii="Times New Roman" w:hAnsi="Times New Roman"/>
+                <w:b/>
+                <w:sz w:val="26"/>
+                <w:szCs w:val="26"/>
+              </w:rPr>
+            </w:pPr>
+            <w:r>
+              <w:rPr>
+                <w:rFonts w:ascii="Times New Roman" w:hAnsi="Times New Roman"/>
+                <w:b/>
+                <w:sz w:val="26"/>
+                <w:szCs w:val="26"/>
+              </w:rPr>
+              <w:t>(22/11-28/11)</w:t>
+            </w:r>
+          </w:p>
         </w:tc>
         <w:tc>
           <w:tcPr>
@@ -4987,23 +4699,65 @@
               <w:jc w:val="left"/>
               <w:rPr>
                 <w:rFonts w:ascii="Times New Roman" w:hAnsi="Times New Roman"/>
-                <w:b/>
-                <w:sz w:val="26"/>
-                <w:szCs w:val="26"/>
-              </w:rPr>
-            </w:pPr>
-          </w:p>
-          <w:p>
-            <w:pPr>
-              <w:spacing w:before="60" w:after="60" w:line="276" w:lineRule="auto"/>
-              <w:jc w:val="left"/>
-              <w:rPr>
-                <w:rFonts w:ascii="Times New Roman" w:hAnsi="Times New Roman"/>
-                <w:b/>
-                <w:sz w:val="26"/>
-                <w:szCs w:val="26"/>
-              </w:rPr>
-            </w:pPr>
+                <w:sz w:val="26"/>
+                <w:szCs w:val="26"/>
+              </w:rPr>
+            </w:pPr>
+            <w:r>
+              <w:rPr>
+                <w:rFonts w:ascii="Times New Roman" w:hAnsi="Times New Roman"/>
+                <w:b/>
+                <w:sz w:val="26"/>
+                <w:szCs w:val="26"/>
+              </w:rPr>
+              <w:t>-</w:t>
+            </w:r>
+            <w:proofErr w:type="spellStart"/>
+            <w:r>
+              <w:rPr>
+                <w:rFonts w:ascii="Times New Roman" w:hAnsi="Times New Roman"/>
+                <w:sz w:val="26"/>
+                <w:szCs w:val="26"/>
+              </w:rPr>
+              <w:t>Viết</w:t>
+            </w:r>
+            <w:proofErr w:type="spellEnd"/>
+            <w:r>
+              <w:rPr>
+                <w:rFonts w:ascii="Times New Roman" w:hAnsi="Times New Roman"/>
+                <w:sz w:val="26"/>
+                <w:szCs w:val="26"/>
+              </w:rPr>
+              <w:t xml:space="preserve"> </w:t>
+            </w:r>
+            <w:proofErr w:type="spellStart"/>
+            <w:r>
+              <w:rPr>
+                <w:rFonts w:ascii="Times New Roman" w:hAnsi="Times New Roman"/>
+                <w:sz w:val="26"/>
+                <w:szCs w:val="26"/>
+              </w:rPr>
+              <w:t>báo</w:t>
+            </w:r>
+            <w:proofErr w:type="spellEnd"/>
+            <w:r>
+              <w:rPr>
+                <w:rFonts w:ascii="Times New Roman" w:hAnsi="Times New Roman"/>
+                <w:sz w:val="26"/>
+                <w:szCs w:val="26"/>
+              </w:rPr>
+              <w:t xml:space="preserve"> </w:t>
+            </w:r>
+            <w:proofErr w:type="spellStart"/>
+            <w:r>
+              <w:rPr>
+                <w:rFonts w:ascii="Times New Roman" w:hAnsi="Times New Roman"/>
+                <w:sz w:val="26"/>
+                <w:szCs w:val="26"/>
+              </w:rPr>
+              <w:t>cáo</w:t>
+            </w:r>
+            <w:proofErr w:type="spellEnd"/>
           </w:p>
           <w:p>
             <w:pPr>
@@ -5038,25 +4792,7 @@
                 <w:sz w:val="26"/>
                 <w:szCs w:val="26"/>
               </w:rPr>
-              <w:t>.…/</w:t>
-            </w:r>
-            <w:proofErr w:type="gramStart"/>
-            <w:r>
-              <w:rPr>
-                <w:rFonts w:ascii="Times New Roman" w:hAnsi="Times New Roman"/>
-                <w:sz w:val="26"/>
-                <w:szCs w:val="26"/>
-              </w:rPr>
-              <w:t>…./</w:t>
-            </w:r>
-            <w:proofErr w:type="gramEnd"/>
-            <w:r>
-              <w:rPr>
-                <w:rFonts w:ascii="Times New Roman" w:hAnsi="Times New Roman"/>
-                <w:sz w:val="26"/>
-                <w:szCs w:val="26"/>
-              </w:rPr>
-              <w:t>2022</w:t>
+              <w:t>.…/…./2022</w:t>
             </w:r>
           </w:p>
           <w:p>
@@ -5098,6 +4834,45 @@
               <w:t>10</w:t>
             </w:r>
           </w:p>
+          <w:p>
+            <w:pPr>
+              <w:spacing w:before="60" w:after="60" w:line="276" w:lineRule="auto"/>
+              <w:jc w:val="center"/>
+              <w:rPr>
+                <w:rFonts w:ascii="Times New Roman" w:hAnsi="Times New Roman"/>
+                <w:b/>
+                <w:sz w:val="26"/>
+                <w:szCs w:val="26"/>
+              </w:rPr>
+            </w:pPr>
+            <w:r>
+              <w:rPr>
+                <w:rFonts w:ascii="Times New Roman" w:hAnsi="Times New Roman"/>
+                <w:b/>
+                <w:sz w:val="26"/>
+                <w:szCs w:val="26"/>
+              </w:rPr>
+              <w:t>(</w:t>
+            </w:r>
+            <w:r>
+              <w:rPr>
+                <w:rFonts w:ascii="Times New Roman" w:hAnsi="Times New Roman"/>
+                <w:b/>
+                <w:sz w:val="26"/>
+                <w:szCs w:val="26"/>
+              </w:rPr>
+              <w:t>29/12-04</w:t>
+            </w:r>
+            <w:r>
+              <w:rPr>
+                <w:rFonts w:ascii="Times New Roman" w:hAnsi="Times New Roman"/>
+                <w:b/>
+                <w:sz w:val="26"/>
+                <w:szCs w:val="26"/>
+              </w:rPr>
+              <w:t>/12)</w:t>
+            </w:r>
+          </w:p>
         </w:tc>
         <w:tc>
           <w:tcPr>
@@ -5110,11 +4885,83 @@
               <w:jc w:val="left"/>
               <w:rPr>
                 <w:rFonts w:ascii="Times New Roman" w:hAnsi="Times New Roman"/>
-                <w:b/>
-                <w:sz w:val="26"/>
-                <w:szCs w:val="26"/>
-              </w:rPr>
-            </w:pPr>
+                <w:sz w:val="26"/>
+                <w:szCs w:val="26"/>
+              </w:rPr>
+            </w:pPr>
+            <w:r>
+              <w:rPr>
+                <w:rFonts w:ascii="Times New Roman" w:hAnsi="Times New Roman"/>
+                <w:b/>
+                <w:sz w:val="26"/>
+                <w:szCs w:val="26"/>
+              </w:rPr>
+              <w:t>-</w:t>
+            </w:r>
+            <w:proofErr w:type="spellStart"/>
+            <w:r>
+              <w:rPr>
+                <w:rFonts w:ascii="Times New Roman" w:hAnsi="Times New Roman"/>
+                <w:sz w:val="26"/>
+                <w:szCs w:val="26"/>
+              </w:rPr>
+              <w:t>Kiểm</w:t>
+            </w:r>
+            <w:proofErr w:type="spellEnd"/>
+            <w:r>
+              <w:rPr>
+                <w:rFonts w:ascii="Times New Roman" w:hAnsi="Times New Roman"/>
+                <w:sz w:val="26"/>
+                <w:szCs w:val="26"/>
+              </w:rPr>
+              <w:t xml:space="preserve"> </w:t>
+            </w:r>
+            <w:proofErr w:type="spellStart"/>
+            <w:r>
+              <w:rPr>
+                <w:rFonts w:ascii="Times New Roman" w:hAnsi="Times New Roman"/>
+                <w:sz w:val="26"/>
+                <w:szCs w:val="26"/>
+              </w:rPr>
+              <w:t>tra</w:t>
+            </w:r>
+            <w:proofErr w:type="spellEnd"/>
+            <w:r>
+              <w:rPr>
+                <w:rFonts w:ascii="Times New Roman" w:hAnsi="Times New Roman"/>
+                <w:sz w:val="26"/>
+                <w:szCs w:val="26"/>
+              </w:rPr>
+              <w:t xml:space="preserve"> </w:t>
+            </w:r>
+            <w:proofErr w:type="spellStart"/>
+            <w:r>
+              <w:rPr>
+                <w:rFonts w:ascii="Times New Roman" w:hAnsi="Times New Roman"/>
+                <w:sz w:val="26"/>
+                <w:szCs w:val="26"/>
+              </w:rPr>
+              <w:t>đạo</w:t>
+            </w:r>
+            <w:proofErr w:type="spellEnd"/>
+            <w:r>
+              <w:rPr>
+                <w:rFonts w:ascii="Times New Roman" w:hAnsi="Times New Roman"/>
+                <w:sz w:val="26"/>
+                <w:szCs w:val="26"/>
+              </w:rPr>
+              <w:t xml:space="preserve"> </w:t>
+            </w:r>
+            <w:proofErr w:type="spellStart"/>
+            <w:r>
+              <w:rPr>
+                <w:rFonts w:ascii="Times New Roman" w:hAnsi="Times New Roman"/>
+                <w:sz w:val="26"/>
+                <w:szCs w:val="26"/>
+              </w:rPr>
+              <w:t>văn</w:t>
+            </w:r>
+            <w:proofErr w:type="spellEnd"/>
           </w:p>
           <w:p>
             <w:pPr>
@@ -5122,11 +4969,119 @@
               <w:jc w:val="left"/>
               <w:rPr>
                 <w:rFonts w:ascii="Times New Roman" w:hAnsi="Times New Roman"/>
-                <w:b/>
-                <w:sz w:val="26"/>
-                <w:szCs w:val="26"/>
-              </w:rPr>
-            </w:pPr>
+                <w:sz w:val="26"/>
+                <w:szCs w:val="26"/>
+              </w:rPr>
+            </w:pPr>
+            <w:r>
+              <w:rPr>
+                <w:rFonts w:ascii="Times New Roman" w:hAnsi="Times New Roman"/>
+                <w:b/>
+                <w:sz w:val="26"/>
+                <w:szCs w:val="26"/>
+              </w:rPr>
+              <w:t>-</w:t>
+            </w:r>
+            <w:proofErr w:type="spellStart"/>
+            <w:r>
+              <w:rPr>
+                <w:rFonts w:ascii="Times New Roman" w:hAnsi="Times New Roman"/>
+                <w:sz w:val="26"/>
+                <w:szCs w:val="26"/>
+              </w:rPr>
+              <w:t>Kiểm</w:t>
+            </w:r>
+            <w:proofErr w:type="spellEnd"/>
+            <w:r>
+              <w:rPr>
+                <w:rFonts w:ascii="Times New Roman" w:hAnsi="Times New Roman"/>
+                <w:sz w:val="26"/>
+                <w:szCs w:val="26"/>
+              </w:rPr>
+              <w:t xml:space="preserve"> </w:t>
+            </w:r>
+            <w:proofErr w:type="spellStart"/>
+            <w:r>
+              <w:rPr>
+                <w:rFonts w:ascii="Times New Roman" w:hAnsi="Times New Roman"/>
+                <w:sz w:val="26"/>
+                <w:szCs w:val="26"/>
+              </w:rPr>
+              <w:t>tra</w:t>
+            </w:r>
+            <w:proofErr w:type="spellEnd"/>
+            <w:r>
+              <w:rPr>
+                <w:rFonts w:ascii="Times New Roman" w:hAnsi="Times New Roman"/>
+                <w:sz w:val="26"/>
+                <w:szCs w:val="26"/>
+              </w:rPr>
+              <w:t xml:space="preserve"> </w:t>
+            </w:r>
+            <w:proofErr w:type="spellStart"/>
+            <w:r>
+              <w:rPr>
+                <w:rFonts w:ascii="Times New Roman" w:hAnsi="Times New Roman"/>
+                <w:sz w:val="26"/>
+                <w:szCs w:val="26"/>
+              </w:rPr>
+              <w:t>thuật</w:t>
+            </w:r>
+            <w:proofErr w:type="spellEnd"/>
+            <w:r>
+              <w:rPr>
+                <w:rFonts w:ascii="Times New Roman" w:hAnsi="Times New Roman"/>
+                <w:sz w:val="26"/>
+                <w:szCs w:val="26"/>
+              </w:rPr>
+              <w:t xml:space="preserve"> </w:t>
+            </w:r>
+            <w:proofErr w:type="spellStart"/>
+            <w:r>
+              <w:rPr>
+                <w:rFonts w:ascii="Times New Roman" w:hAnsi="Times New Roman"/>
+                <w:sz w:val="26"/>
+                <w:szCs w:val="26"/>
+              </w:rPr>
+              <w:t>toán</w:t>
+            </w:r>
+            <w:proofErr w:type="spellEnd"/>
+            <w:r>
+              <w:rPr>
+                <w:rFonts w:ascii="Times New Roman" w:hAnsi="Times New Roman"/>
+                <w:sz w:val="26"/>
+                <w:szCs w:val="26"/>
+              </w:rPr>
+              <w:t xml:space="preserve">, </w:t>
+            </w:r>
+            <w:proofErr w:type="spellStart"/>
+            <w:r>
+              <w:rPr>
+                <w:rFonts w:ascii="Times New Roman" w:hAnsi="Times New Roman"/>
+                <w:sz w:val="26"/>
+                <w:szCs w:val="26"/>
+              </w:rPr>
+              <w:t>chương</w:t>
+            </w:r>
+            <w:proofErr w:type="spellEnd"/>
+            <w:r>
+              <w:rPr>
+                <w:rFonts w:ascii="Times New Roman" w:hAnsi="Times New Roman"/>
+                <w:sz w:val="26"/>
+                <w:szCs w:val="26"/>
+              </w:rPr>
+              <w:t xml:space="preserve"> </w:t>
+            </w:r>
+            <w:proofErr w:type="spellStart"/>
+            <w:r>
+              <w:rPr>
+                <w:rFonts w:ascii="Times New Roman" w:hAnsi="Times New Roman"/>
+                <w:sz w:val="26"/>
+                <w:szCs w:val="26"/>
+              </w:rPr>
+              <w:t>trình</w:t>
+            </w:r>
+            <w:proofErr w:type="spellEnd"/>
           </w:p>
           <w:p>
             <w:pPr>
@@ -5134,11 +5089,73 @@
               <w:jc w:val="left"/>
               <w:rPr>
                 <w:rFonts w:ascii="Times New Roman" w:hAnsi="Times New Roman"/>
-                <w:b/>
-                <w:sz w:val="26"/>
-                <w:szCs w:val="26"/>
-              </w:rPr>
-            </w:pPr>
+                <w:sz w:val="26"/>
+                <w:szCs w:val="26"/>
+              </w:rPr>
+            </w:pPr>
+            <w:r>
+              <w:rPr>
+                <w:rFonts w:ascii="Times New Roman" w:hAnsi="Times New Roman"/>
+                <w:b/>
+                <w:sz w:val="26"/>
+                <w:szCs w:val="26"/>
+              </w:rPr>
+              <w:t>-</w:t>
+            </w:r>
+            <w:r>
+              <w:rPr>
+                <w:rFonts w:ascii="Times New Roman" w:hAnsi="Times New Roman"/>
+                <w:sz w:val="26"/>
+                <w:szCs w:val="26"/>
+              </w:rPr>
+              <w:t xml:space="preserve">Tối </w:t>
+            </w:r>
+            <w:proofErr w:type="spellStart"/>
+            <w:r>
+              <w:rPr>
+                <w:rFonts w:ascii="Times New Roman" w:hAnsi="Times New Roman"/>
+                <w:sz w:val="26"/>
+                <w:szCs w:val="26"/>
+              </w:rPr>
+              <w:t>ưu</w:t>
+            </w:r>
+            <w:proofErr w:type="spellEnd"/>
+            <w:r>
+              <w:rPr>
+                <w:rFonts w:ascii="Times New Roman" w:hAnsi="Times New Roman"/>
+                <w:sz w:val="26"/>
+                <w:szCs w:val="26"/>
+              </w:rPr>
+              <w:t xml:space="preserve"> </w:t>
+            </w:r>
+            <w:proofErr w:type="spellStart"/>
+            <w:r>
+              <w:rPr>
+                <w:rFonts w:ascii="Times New Roman" w:hAnsi="Times New Roman"/>
+                <w:sz w:val="26"/>
+                <w:szCs w:val="26"/>
+              </w:rPr>
+              <w:t>chương</w:t>
+            </w:r>
+            <w:proofErr w:type="spellEnd"/>
+            <w:r>
+              <w:rPr>
+                <w:rFonts w:ascii="Times New Roman" w:hAnsi="Times New Roman"/>
+                <w:sz w:val="26"/>
+                <w:szCs w:val="26"/>
+              </w:rPr>
+              <w:t xml:space="preserve"> </w:t>
+            </w:r>
+            <w:proofErr w:type="spellStart"/>
+            <w:r>
+              <w:rPr>
+                <w:rFonts w:ascii="Times New Roman" w:hAnsi="Times New Roman"/>
+                <w:sz w:val="26"/>
+                <w:szCs w:val="26"/>
+              </w:rPr>
+              <w:t>trình</w:t>
+            </w:r>
+            <w:proofErr w:type="spellEnd"/>
           </w:p>
           <w:p>
             <w:pPr>
@@ -5173,25 +5190,7 @@
                 <w:sz w:val="26"/>
                 <w:szCs w:val="26"/>
               </w:rPr>
-              <w:t>.…/</w:t>
-            </w:r>
-            <w:proofErr w:type="gramStart"/>
-            <w:r>
-              <w:rPr>
-                <w:rFonts w:ascii="Times New Roman" w:hAnsi="Times New Roman"/>
-                <w:sz w:val="26"/>
-                <w:szCs w:val="26"/>
-              </w:rPr>
-              <w:t>…./</w:t>
-            </w:r>
-            <w:proofErr w:type="gramEnd"/>
-            <w:r>
-              <w:rPr>
-                <w:rFonts w:ascii="Times New Roman" w:hAnsi="Times New Roman"/>
-                <w:sz w:val="26"/>
-                <w:szCs w:val="26"/>
-              </w:rPr>
-              <w:t>2022</w:t>
+              <w:t>.…/…./2022</w:t>
             </w:r>
           </w:p>
           <w:p>
@@ -5548,25 +5547,7 @@
                 <w:sz w:val="26"/>
                 <w:szCs w:val="26"/>
               </w:rPr>
-              <w:t>.…/</w:t>
-            </w:r>
-            <w:proofErr w:type="gramStart"/>
-            <w:r>
-              <w:rPr>
-                <w:rFonts w:ascii="Times New Roman" w:hAnsi="Times New Roman"/>
-                <w:sz w:val="26"/>
-                <w:szCs w:val="26"/>
-              </w:rPr>
-              <w:t>…./</w:t>
-            </w:r>
-            <w:proofErr w:type="gramEnd"/>
-            <w:r>
-              <w:rPr>
-                <w:rFonts w:ascii="Times New Roman" w:hAnsi="Times New Roman"/>
-                <w:sz w:val="26"/>
-                <w:szCs w:val="26"/>
-              </w:rPr>
-              <w:t>2022</w:t>
+              <w:t>.…/…./2022</w:t>
             </w:r>
           </w:p>
           <w:p>
@@ -5582,48 +5563,109 @@
           </w:p>
         </w:tc>
       </w:tr>
-    </w:tbl>
-    <w:tbl>
-      <w:tblPr>
-        <w:tblStyle w:val="TableGrid"/>
-        <w:tblpPr w:leftFromText="180" w:rightFromText="180" w:vertAnchor="text" w:horzAnchor="margin" w:tblpY="4832"/>
-        <w:tblW w:w="0" w:type="auto"/>
-        <w:tblLook w:val="04A0" w:firstRow="1" w:lastRow="0" w:firstColumn="1" w:lastColumn="0" w:noHBand="0" w:noVBand="1"/>
-      </w:tblPr>
-      <w:tblGrid>
-        <w:gridCol w:w="1885"/>
-        <w:gridCol w:w="6390"/>
-        <w:gridCol w:w="1620"/>
-      </w:tblGrid>
       <w:tr>
         <w:tc>
           <w:tcPr>
-            <w:tcW w:w="1885" w:type="dxa"/>
+            <w:tcW w:w="1696" w:type="dxa"/>
           </w:tcPr>
           <w:p>
             <w:pPr>
               <w:spacing w:before="60" w:after="60" w:line="276" w:lineRule="auto"/>
-              <w:rPr>
-                <w:rFonts w:ascii="Times New Roman" w:hAnsi="Times New Roman"/>
-                <w:sz w:val="26"/>
-                <w:szCs w:val="26"/>
-              </w:rPr>
-            </w:pPr>
+              <w:jc w:val="center"/>
+              <w:rPr>
+                <w:rFonts w:ascii="Times New Roman" w:hAnsi="Times New Roman"/>
+                <w:b/>
+                <w:sz w:val="26"/>
+                <w:szCs w:val="26"/>
+              </w:rPr>
+            </w:pPr>
+            <w:r>
+              <w:rPr>
+                <w:rFonts w:ascii="Times New Roman" w:hAnsi="Times New Roman"/>
+                <w:b/>
+                <w:sz w:val="26"/>
+                <w:szCs w:val="26"/>
+              </w:rPr>
+              <w:t>11</w:t>
+            </w:r>
+          </w:p>
+          <w:p>
+            <w:pPr>
+              <w:spacing w:before="60" w:after="60" w:line="276" w:lineRule="auto"/>
+              <w:jc w:val="center"/>
+              <w:rPr>
+                <w:rFonts w:ascii="Times New Roman" w:hAnsi="Times New Roman"/>
+                <w:b/>
+                <w:sz w:val="26"/>
+                <w:szCs w:val="26"/>
+              </w:rPr>
+            </w:pPr>
+            <w:r>
+              <w:rPr>
+                <w:rFonts w:ascii="Times New Roman" w:hAnsi="Times New Roman"/>
+                <w:b/>
+                <w:sz w:val="26"/>
+                <w:szCs w:val="26"/>
+              </w:rPr>
+              <w:t>05/12-07/12</w:t>
+            </w:r>
           </w:p>
         </w:tc>
         <w:tc>
           <w:tcPr>
-            <w:tcW w:w="6390" w:type="dxa"/>
+            <w:tcW w:w="6579" w:type="dxa"/>
           </w:tcPr>
           <w:p>
             <w:pPr>
               <w:spacing w:before="60" w:after="60" w:line="276" w:lineRule="auto"/>
-              <w:rPr>
-                <w:rFonts w:ascii="Times New Roman" w:hAnsi="Times New Roman"/>
-                <w:sz w:val="26"/>
-                <w:szCs w:val="26"/>
-              </w:rPr>
-            </w:pPr>
+              <w:jc w:val="center"/>
+              <w:rPr>
+                <w:rFonts w:ascii="Times New Roman" w:hAnsi="Times New Roman"/>
+                <w:b/>
+                <w:sz w:val="26"/>
+                <w:szCs w:val="26"/>
+              </w:rPr>
+            </w:pPr>
+            <w:proofErr w:type="spellStart"/>
+            <w:r>
+              <w:rPr>
+                <w:rFonts w:ascii="Times New Roman" w:hAnsi="Times New Roman"/>
+                <w:b/>
+                <w:sz w:val="26"/>
+                <w:szCs w:val="26"/>
+              </w:rPr>
+              <w:t>Báo</w:t>
+            </w:r>
+            <w:proofErr w:type="spellEnd"/>
+            <w:r>
+              <w:rPr>
+                <w:rFonts w:ascii="Times New Roman" w:hAnsi="Times New Roman"/>
+                <w:b/>
+                <w:sz w:val="26"/>
+                <w:szCs w:val="26"/>
+              </w:rPr>
+              <w:t xml:space="preserve"> </w:t>
+            </w:r>
+            <w:proofErr w:type="spellStart"/>
+            <w:r>
+              <w:rPr>
+                <w:rFonts w:ascii="Times New Roman" w:hAnsi="Times New Roman"/>
+                <w:b/>
+                <w:sz w:val="26"/>
+                <w:szCs w:val="26"/>
+              </w:rPr>
+              <w:t>cáo</w:t>
+            </w:r>
+            <w:proofErr w:type="spellEnd"/>
+            <w:r>
+              <w:rPr>
+                <w:rFonts w:ascii="Times New Roman" w:hAnsi="Times New Roman"/>
+                <w:b/>
+                <w:sz w:val="26"/>
+                <w:szCs w:val="26"/>
+              </w:rPr>
+              <w:t xml:space="preserve"> 100%</w:t>
+            </w:r>
           </w:p>
         </w:tc>
         <w:tc>
@@ -5643,721 +5685,6 @@
           </w:p>
         </w:tc>
       </w:tr>
-      <w:tr>
-        <w:tc>
-          <w:tcPr>
-            <w:tcW w:w="1885" w:type="dxa"/>
-          </w:tcPr>
-          <w:p>
-            <w:pPr>
-              <w:spacing w:before="60" w:after="60" w:line="276" w:lineRule="auto"/>
-              <w:rPr>
-                <w:rFonts w:ascii="Times New Roman" w:hAnsi="Times New Roman"/>
-                <w:sz w:val="26"/>
-                <w:szCs w:val="26"/>
-              </w:rPr>
-            </w:pPr>
-            <w:r>
-              <w:rPr>
-                <w:rFonts w:ascii="Times New Roman" w:hAnsi="Times New Roman"/>
-                <w:sz w:val="26"/>
-                <w:szCs w:val="26"/>
-              </w:rPr>
-              <w:t>6</w:t>
-            </w:r>
-          </w:p>
-        </w:tc>
-        <w:tc>
-          <w:tcPr>
-            <w:tcW w:w="6390" w:type="dxa"/>
-          </w:tcPr>
-          <w:p>
-            <w:pPr>
-              <w:spacing w:before="60" w:after="60" w:line="276" w:lineRule="auto"/>
-              <w:rPr>
-                <w:rFonts w:ascii="Times New Roman" w:hAnsi="Times New Roman"/>
-                <w:sz w:val="26"/>
-                <w:szCs w:val="26"/>
-              </w:rPr>
-            </w:pPr>
-          </w:p>
-          <w:p>
-            <w:pPr>
-              <w:spacing w:before="60" w:after="60" w:line="276" w:lineRule="auto"/>
-              <w:rPr>
-                <w:rFonts w:ascii="Times New Roman" w:hAnsi="Times New Roman"/>
-                <w:sz w:val="26"/>
-                <w:szCs w:val="26"/>
-              </w:rPr>
-            </w:pPr>
-          </w:p>
-          <w:p>
-            <w:pPr>
-              <w:spacing w:before="60" w:after="60" w:line="276" w:lineRule="auto"/>
-              <w:rPr>
-                <w:rFonts w:ascii="Times New Roman" w:hAnsi="Times New Roman"/>
-                <w:sz w:val="26"/>
-                <w:szCs w:val="26"/>
-              </w:rPr>
-            </w:pPr>
-          </w:p>
-        </w:tc>
-        <w:tc>
-          <w:tcPr>
-            <w:tcW w:w="1620" w:type="dxa"/>
-          </w:tcPr>
-          <w:p>
-            <w:pPr>
-              <w:spacing w:before="60" w:after="60" w:line="276" w:lineRule="auto"/>
-              <w:jc w:val="center"/>
-              <w:rPr>
-                <w:rFonts w:ascii="Times New Roman" w:hAnsi="Times New Roman"/>
-                <w:sz w:val="26"/>
-                <w:szCs w:val="26"/>
-              </w:rPr>
-            </w:pPr>
-          </w:p>
-        </w:tc>
-      </w:tr>
-      <w:tr>
-        <w:tc>
-          <w:tcPr>
-            <w:tcW w:w="1885" w:type="dxa"/>
-          </w:tcPr>
-          <w:p>
-            <w:pPr>
-              <w:spacing w:before="60" w:after="60" w:line="276" w:lineRule="auto"/>
-              <w:rPr>
-                <w:rFonts w:ascii="Times New Roman" w:hAnsi="Times New Roman"/>
-                <w:sz w:val="26"/>
-                <w:szCs w:val="26"/>
-              </w:rPr>
-            </w:pPr>
-            <w:r>
-              <w:rPr>
-                <w:rFonts w:ascii="Times New Roman" w:hAnsi="Times New Roman"/>
-                <w:sz w:val="26"/>
-                <w:szCs w:val="26"/>
-              </w:rPr>
-              <w:t>7</w:t>
-            </w:r>
-          </w:p>
-        </w:tc>
-        <w:tc>
-          <w:tcPr>
-            <w:tcW w:w="6390" w:type="dxa"/>
-          </w:tcPr>
-          <w:p>
-            <w:pPr>
-              <w:spacing w:before="60" w:after="60" w:line="276" w:lineRule="auto"/>
-              <w:rPr>
-                <w:rFonts w:ascii="Times New Roman" w:hAnsi="Times New Roman"/>
-                <w:sz w:val="26"/>
-                <w:szCs w:val="26"/>
-              </w:rPr>
-            </w:pPr>
-          </w:p>
-          <w:p>
-            <w:pPr>
-              <w:spacing w:before="60" w:after="60" w:line="276" w:lineRule="auto"/>
-              <w:rPr>
-                <w:rFonts w:ascii="Times New Roman" w:hAnsi="Times New Roman"/>
-                <w:sz w:val="26"/>
-                <w:szCs w:val="26"/>
-              </w:rPr>
-            </w:pPr>
-          </w:p>
-          <w:p>
-            <w:pPr>
-              <w:spacing w:before="60" w:after="60" w:line="276" w:lineRule="auto"/>
-              <w:rPr>
-                <w:rFonts w:ascii="Times New Roman" w:hAnsi="Times New Roman"/>
-                <w:sz w:val="26"/>
-                <w:szCs w:val="26"/>
-              </w:rPr>
-            </w:pPr>
-          </w:p>
-        </w:tc>
-        <w:tc>
-          <w:tcPr>
-            <w:tcW w:w="1620" w:type="dxa"/>
-          </w:tcPr>
-          <w:p>
-            <w:pPr>
-              <w:spacing w:before="60" w:after="60" w:line="276" w:lineRule="auto"/>
-              <w:jc w:val="center"/>
-              <w:rPr>
-                <w:rFonts w:ascii="Times New Roman" w:hAnsi="Times New Roman"/>
-                <w:sz w:val="26"/>
-                <w:szCs w:val="26"/>
-              </w:rPr>
-            </w:pPr>
-          </w:p>
-        </w:tc>
-      </w:tr>
-      <w:tr>
-        <w:tc>
-          <w:tcPr>
-            <w:tcW w:w="1885" w:type="dxa"/>
-          </w:tcPr>
-          <w:p>
-            <w:pPr>
-              <w:spacing w:before="60" w:after="60" w:line="276" w:lineRule="auto"/>
-              <w:rPr>
-                <w:rFonts w:ascii="Times New Roman" w:hAnsi="Times New Roman"/>
-                <w:sz w:val="26"/>
-                <w:szCs w:val="26"/>
-              </w:rPr>
-            </w:pPr>
-            <w:r>
-              <w:rPr>
-                <w:rFonts w:ascii="Times New Roman" w:hAnsi="Times New Roman"/>
-                <w:sz w:val="26"/>
-                <w:szCs w:val="26"/>
-              </w:rPr>
-              <w:t>8</w:t>
-            </w:r>
-          </w:p>
-        </w:tc>
-        <w:tc>
-          <w:tcPr>
-            <w:tcW w:w="6390" w:type="dxa"/>
-          </w:tcPr>
-          <w:p>
-            <w:pPr>
-              <w:spacing w:before="60" w:after="60" w:line="276" w:lineRule="auto"/>
-              <w:rPr>
-                <w:rFonts w:ascii="Times New Roman" w:hAnsi="Times New Roman"/>
-                <w:sz w:val="26"/>
-                <w:szCs w:val="26"/>
-              </w:rPr>
-            </w:pPr>
-          </w:p>
-          <w:p>
-            <w:pPr>
-              <w:spacing w:before="60" w:after="60" w:line="276" w:lineRule="auto"/>
-              <w:rPr>
-                <w:rFonts w:ascii="Times New Roman" w:hAnsi="Times New Roman"/>
-                <w:sz w:val="26"/>
-                <w:szCs w:val="26"/>
-              </w:rPr>
-            </w:pPr>
-          </w:p>
-          <w:p>
-            <w:pPr>
-              <w:spacing w:before="60" w:after="60" w:line="276" w:lineRule="auto"/>
-              <w:rPr>
-                <w:rFonts w:ascii="Times New Roman" w:hAnsi="Times New Roman"/>
-                <w:sz w:val="26"/>
-                <w:szCs w:val="26"/>
-              </w:rPr>
-            </w:pPr>
-          </w:p>
-        </w:tc>
-        <w:tc>
-          <w:tcPr>
-            <w:tcW w:w="1620" w:type="dxa"/>
-          </w:tcPr>
-          <w:p>
-            <w:pPr>
-              <w:spacing w:before="60" w:after="60" w:line="276" w:lineRule="auto"/>
-              <w:jc w:val="center"/>
-              <w:rPr>
-                <w:rFonts w:ascii="Times New Roman" w:hAnsi="Times New Roman"/>
-                <w:sz w:val="26"/>
-                <w:szCs w:val="26"/>
-              </w:rPr>
-            </w:pPr>
-          </w:p>
-        </w:tc>
-      </w:tr>
-      <w:tr>
-        <w:tc>
-          <w:tcPr>
-            <w:tcW w:w="1885" w:type="dxa"/>
-          </w:tcPr>
-          <w:p>
-            <w:pPr>
-              <w:spacing w:before="60" w:after="60" w:line="276" w:lineRule="auto"/>
-              <w:rPr>
-                <w:rFonts w:ascii="Times New Roman" w:hAnsi="Times New Roman"/>
-                <w:sz w:val="26"/>
-                <w:szCs w:val="26"/>
-              </w:rPr>
-            </w:pPr>
-            <w:r>
-              <w:rPr>
-                <w:rFonts w:ascii="Times New Roman" w:hAnsi="Times New Roman"/>
-                <w:sz w:val="26"/>
-                <w:szCs w:val="26"/>
-              </w:rPr>
-              <w:t>9</w:t>
-            </w:r>
-          </w:p>
-        </w:tc>
-        <w:tc>
-          <w:tcPr>
-            <w:tcW w:w="6390" w:type="dxa"/>
-          </w:tcPr>
-          <w:p>
-            <w:pPr>
-              <w:spacing w:before="60" w:after="60" w:line="276" w:lineRule="auto"/>
-              <w:rPr>
-                <w:rFonts w:ascii="Times New Roman" w:hAnsi="Times New Roman"/>
-                <w:sz w:val="26"/>
-                <w:szCs w:val="26"/>
-              </w:rPr>
-            </w:pPr>
-          </w:p>
-          <w:p>
-            <w:pPr>
-              <w:spacing w:before="60" w:after="60" w:line="276" w:lineRule="auto"/>
-              <w:rPr>
-                <w:rFonts w:ascii="Times New Roman" w:hAnsi="Times New Roman"/>
-                <w:sz w:val="26"/>
-                <w:szCs w:val="26"/>
-              </w:rPr>
-            </w:pPr>
-          </w:p>
-          <w:p>
-            <w:pPr>
-              <w:spacing w:before="60" w:after="60" w:line="276" w:lineRule="auto"/>
-              <w:rPr>
-                <w:rFonts w:ascii="Times New Roman" w:hAnsi="Times New Roman"/>
-                <w:sz w:val="26"/>
-                <w:szCs w:val="26"/>
-              </w:rPr>
-            </w:pPr>
-          </w:p>
-        </w:tc>
-        <w:tc>
-          <w:tcPr>
-            <w:tcW w:w="1620" w:type="dxa"/>
-          </w:tcPr>
-          <w:p>
-            <w:pPr>
-              <w:spacing w:before="60" w:after="60" w:line="276" w:lineRule="auto"/>
-              <w:jc w:val="center"/>
-              <w:rPr>
-                <w:rFonts w:ascii="Times New Roman" w:hAnsi="Times New Roman"/>
-                <w:sz w:val="26"/>
-                <w:szCs w:val="26"/>
-              </w:rPr>
-            </w:pPr>
-          </w:p>
-        </w:tc>
-      </w:tr>
-      <w:tr>
-        <w:tc>
-          <w:tcPr>
-            <w:tcW w:w="1885" w:type="dxa"/>
-          </w:tcPr>
-          <w:p>
-            <w:pPr>
-              <w:spacing w:before="60" w:after="60" w:line="276" w:lineRule="auto"/>
-              <w:rPr>
-                <w:rFonts w:ascii="Times New Roman" w:hAnsi="Times New Roman"/>
-                <w:sz w:val="26"/>
-                <w:szCs w:val="26"/>
-              </w:rPr>
-            </w:pPr>
-            <w:r>
-              <w:rPr>
-                <w:rFonts w:ascii="Times New Roman" w:hAnsi="Times New Roman"/>
-                <w:sz w:val="26"/>
-                <w:szCs w:val="26"/>
-              </w:rPr>
-              <w:t>10</w:t>
-            </w:r>
-          </w:p>
-        </w:tc>
-        <w:tc>
-          <w:tcPr>
-            <w:tcW w:w="6390" w:type="dxa"/>
-          </w:tcPr>
-          <w:p>
-            <w:pPr>
-              <w:spacing w:before="60" w:after="60" w:line="276" w:lineRule="auto"/>
-              <w:rPr>
-                <w:rFonts w:ascii="Times New Roman" w:hAnsi="Times New Roman"/>
-                <w:sz w:val="26"/>
-                <w:szCs w:val="26"/>
-              </w:rPr>
-            </w:pPr>
-          </w:p>
-          <w:p>
-            <w:pPr>
-              <w:spacing w:before="60" w:after="60" w:line="276" w:lineRule="auto"/>
-              <w:rPr>
-                <w:rFonts w:ascii="Times New Roman" w:hAnsi="Times New Roman"/>
-                <w:sz w:val="26"/>
-                <w:szCs w:val="26"/>
-              </w:rPr>
-            </w:pPr>
-          </w:p>
-          <w:p>
-            <w:pPr>
-              <w:spacing w:before="60" w:after="60" w:line="276" w:lineRule="auto"/>
-              <w:rPr>
-                <w:rFonts w:ascii="Times New Roman" w:hAnsi="Times New Roman"/>
-                <w:sz w:val="26"/>
-                <w:szCs w:val="26"/>
-              </w:rPr>
-            </w:pPr>
-          </w:p>
-        </w:tc>
-        <w:tc>
-          <w:tcPr>
-            <w:tcW w:w="1620" w:type="dxa"/>
-          </w:tcPr>
-          <w:p>
-            <w:pPr>
-              <w:spacing w:before="60" w:after="60" w:line="276" w:lineRule="auto"/>
-              <w:jc w:val="center"/>
-              <w:rPr>
-                <w:rFonts w:ascii="Times New Roman" w:hAnsi="Times New Roman"/>
-                <w:sz w:val="26"/>
-                <w:szCs w:val="26"/>
-              </w:rPr>
-            </w:pPr>
-          </w:p>
-        </w:tc>
-      </w:tr>
-      <w:tr>
-        <w:tc>
-          <w:tcPr>
-            <w:tcW w:w="1885" w:type="dxa"/>
-          </w:tcPr>
-          <w:p>
-            <w:pPr>
-              <w:spacing w:before="60" w:after="60" w:line="276" w:lineRule="auto"/>
-              <w:jc w:val="center"/>
-              <w:rPr>
-                <w:rFonts w:ascii="Times New Roman" w:hAnsi="Times New Roman"/>
-                <w:sz w:val="26"/>
-                <w:szCs w:val="26"/>
-              </w:rPr>
-            </w:pPr>
-          </w:p>
-        </w:tc>
-        <w:tc>
-          <w:tcPr>
-            <w:tcW w:w="6390" w:type="dxa"/>
-          </w:tcPr>
-          <w:p>
-            <w:pPr>
-              <w:spacing w:before="60" w:after="60" w:line="276" w:lineRule="auto"/>
-              <w:rPr>
-                <w:rFonts w:ascii="Times New Roman" w:hAnsi="Times New Roman"/>
-                <w:sz w:val="26"/>
-                <w:szCs w:val="26"/>
-              </w:rPr>
-            </w:pPr>
-            <w:r>
-              <w:rPr>
-                <w:rFonts w:ascii="Times New Roman" w:hAnsi="Times New Roman"/>
-                <w:b/>
-                <w:sz w:val="26"/>
-                <w:szCs w:val="26"/>
-              </w:rPr>
-              <w:t>GVHD</w:t>
-            </w:r>
-            <w:r>
-              <w:rPr>
-                <w:rFonts w:ascii="Times New Roman" w:hAnsi="Times New Roman"/>
-                <w:sz w:val="26"/>
-                <w:szCs w:val="26"/>
-              </w:rPr>
-              <w:t xml:space="preserve"> đã </w:t>
-            </w:r>
-            <w:proofErr w:type="spellStart"/>
-            <w:r>
-              <w:rPr>
-                <w:rFonts w:ascii="Times New Roman" w:hAnsi="Times New Roman"/>
-                <w:b/>
-                <w:sz w:val="26"/>
-                <w:szCs w:val="26"/>
-              </w:rPr>
-              <w:t>duyệt</w:t>
-            </w:r>
-            <w:proofErr w:type="spellEnd"/>
-            <w:r>
-              <w:rPr>
-                <w:rFonts w:ascii="Times New Roman" w:hAnsi="Times New Roman"/>
-                <w:sz w:val="26"/>
-                <w:szCs w:val="26"/>
-              </w:rPr>
-              <w:t xml:space="preserve"> </w:t>
-            </w:r>
-            <w:proofErr w:type="spellStart"/>
-            <w:r>
-              <w:rPr>
-                <w:rFonts w:ascii="Times New Roman" w:hAnsi="Times New Roman"/>
-                <w:sz w:val="26"/>
-                <w:szCs w:val="26"/>
-              </w:rPr>
-              <w:t>báo</w:t>
-            </w:r>
-            <w:proofErr w:type="spellEnd"/>
-            <w:r>
-              <w:rPr>
-                <w:rFonts w:ascii="Times New Roman" w:hAnsi="Times New Roman"/>
-                <w:sz w:val="26"/>
-                <w:szCs w:val="26"/>
-              </w:rPr>
-              <w:t xml:space="preserve"> </w:t>
-            </w:r>
-            <w:proofErr w:type="spellStart"/>
-            <w:r>
-              <w:rPr>
-                <w:rFonts w:ascii="Times New Roman" w:hAnsi="Times New Roman"/>
-                <w:sz w:val="26"/>
-                <w:szCs w:val="26"/>
-              </w:rPr>
-              <w:t>cáo</w:t>
-            </w:r>
-            <w:proofErr w:type="spellEnd"/>
-            <w:r>
-              <w:rPr>
-                <w:rFonts w:ascii="Times New Roman" w:hAnsi="Times New Roman"/>
-                <w:sz w:val="26"/>
-                <w:szCs w:val="26"/>
-              </w:rPr>
-              <w:t xml:space="preserve"> đồ </w:t>
-            </w:r>
-            <w:proofErr w:type="spellStart"/>
-            <w:r>
-              <w:rPr>
-                <w:rFonts w:ascii="Times New Roman" w:hAnsi="Times New Roman"/>
-                <w:sz w:val="26"/>
-                <w:szCs w:val="26"/>
-              </w:rPr>
-              <w:t>án</w:t>
-            </w:r>
-            <w:proofErr w:type="spellEnd"/>
-            <w:r>
-              <w:rPr>
-                <w:rFonts w:ascii="Times New Roman" w:hAnsi="Times New Roman"/>
-                <w:sz w:val="26"/>
-                <w:szCs w:val="26"/>
-              </w:rPr>
-              <w:t xml:space="preserve">, </w:t>
-            </w:r>
-            <w:proofErr w:type="spellStart"/>
-            <w:r>
-              <w:rPr>
-                <w:rFonts w:ascii="Times New Roman" w:hAnsi="Times New Roman"/>
-                <w:sz w:val="26"/>
-                <w:szCs w:val="26"/>
-              </w:rPr>
-              <w:t>đề</w:t>
-            </w:r>
-            <w:proofErr w:type="spellEnd"/>
-            <w:r>
-              <w:rPr>
-                <w:rFonts w:ascii="Times New Roman" w:hAnsi="Times New Roman"/>
-                <w:sz w:val="26"/>
-                <w:szCs w:val="26"/>
-              </w:rPr>
-              <w:t xml:space="preserve"> </w:t>
-            </w:r>
-            <w:proofErr w:type="spellStart"/>
-            <w:r>
-              <w:rPr>
-                <w:rFonts w:ascii="Times New Roman" w:hAnsi="Times New Roman"/>
-                <w:sz w:val="26"/>
-                <w:szCs w:val="26"/>
-              </w:rPr>
-              <w:t>nghị</w:t>
-            </w:r>
-            <w:proofErr w:type="spellEnd"/>
-            <w:r>
-              <w:rPr>
-                <w:rFonts w:ascii="Times New Roman" w:hAnsi="Times New Roman"/>
-                <w:sz w:val="26"/>
-                <w:szCs w:val="26"/>
-              </w:rPr>
-              <w:t>:</w:t>
-            </w:r>
-          </w:p>
-          <w:p>
-            <w:pPr>
-              <w:spacing w:before="60" w:after="60" w:line="276" w:lineRule="auto"/>
-              <w:rPr>
-                <w:rFonts w:ascii="Times New Roman" w:hAnsi="Times New Roman"/>
-                <w:sz w:val="26"/>
-                <w:szCs w:val="26"/>
-              </w:rPr>
-            </w:pPr>
-            <w:r>
-              <w:rPr>
-                <w:rFonts w:ascii="Times New Roman" w:hAnsi="Times New Roman"/>
-                <w:sz w:val="26"/>
-                <w:szCs w:val="26"/>
-              </w:rPr>
-              <w:sym w:font="Wingdings" w:char="F06F"/>
-            </w:r>
-            <w:r>
-              <w:rPr>
-                <w:rFonts w:ascii="Times New Roman" w:hAnsi="Times New Roman"/>
-                <w:sz w:val="26"/>
-                <w:szCs w:val="26"/>
-              </w:rPr>
-              <w:t xml:space="preserve"> </w:t>
-            </w:r>
-            <w:proofErr w:type="spellStart"/>
-            <w:r>
-              <w:rPr>
-                <w:rFonts w:ascii="Times New Roman" w:hAnsi="Times New Roman"/>
-                <w:sz w:val="26"/>
-                <w:szCs w:val="26"/>
-              </w:rPr>
-              <w:t>Được</w:t>
-            </w:r>
-            <w:proofErr w:type="spellEnd"/>
-            <w:r>
-              <w:rPr>
-                <w:rFonts w:ascii="Times New Roman" w:hAnsi="Times New Roman"/>
-                <w:sz w:val="26"/>
-                <w:szCs w:val="26"/>
-              </w:rPr>
-              <w:t xml:space="preserve"> </w:t>
-            </w:r>
-            <w:proofErr w:type="spellStart"/>
-            <w:r>
-              <w:rPr>
-                <w:rFonts w:ascii="Times New Roman" w:hAnsi="Times New Roman"/>
-                <w:sz w:val="26"/>
-                <w:szCs w:val="26"/>
-              </w:rPr>
-              <w:t>bảo</w:t>
-            </w:r>
-            <w:proofErr w:type="spellEnd"/>
-            <w:r>
-              <w:rPr>
-                <w:rFonts w:ascii="Times New Roman" w:hAnsi="Times New Roman"/>
-                <w:sz w:val="26"/>
-                <w:szCs w:val="26"/>
-              </w:rPr>
-              <w:t xml:space="preserve"> </w:t>
-            </w:r>
-            <w:proofErr w:type="spellStart"/>
-            <w:r>
-              <w:rPr>
-                <w:rFonts w:ascii="Times New Roman" w:hAnsi="Times New Roman"/>
-                <w:sz w:val="26"/>
-                <w:szCs w:val="26"/>
-              </w:rPr>
-              <w:t>vệ</w:t>
-            </w:r>
-            <w:proofErr w:type="spellEnd"/>
-            <w:r>
-              <w:rPr>
-                <w:rFonts w:ascii="Times New Roman" w:hAnsi="Times New Roman"/>
-                <w:sz w:val="26"/>
-                <w:szCs w:val="26"/>
-              </w:rPr>
-              <w:t xml:space="preserve">           </w:t>
-            </w:r>
-            <w:r>
-              <w:rPr>
-                <w:rFonts w:ascii="Times New Roman" w:hAnsi="Times New Roman"/>
-                <w:sz w:val="26"/>
-                <w:szCs w:val="26"/>
-              </w:rPr>
-              <w:sym w:font="Wingdings" w:char="F06F"/>
-            </w:r>
-            <w:r>
-              <w:rPr>
-                <w:rFonts w:ascii="Times New Roman" w:hAnsi="Times New Roman"/>
-                <w:sz w:val="26"/>
-                <w:szCs w:val="26"/>
-              </w:rPr>
-              <w:t xml:space="preserve"> </w:t>
-            </w:r>
-            <w:proofErr w:type="spellStart"/>
-            <w:r>
-              <w:rPr>
-                <w:rFonts w:ascii="Times New Roman" w:hAnsi="Times New Roman"/>
-                <w:sz w:val="26"/>
-                <w:szCs w:val="26"/>
-              </w:rPr>
-              <w:t>Không</w:t>
-            </w:r>
-            <w:proofErr w:type="spellEnd"/>
-            <w:r>
-              <w:rPr>
-                <w:rFonts w:ascii="Times New Roman" w:hAnsi="Times New Roman"/>
-                <w:sz w:val="26"/>
-                <w:szCs w:val="26"/>
-              </w:rPr>
-              <w:t xml:space="preserve"> </w:t>
-            </w:r>
-            <w:proofErr w:type="spellStart"/>
-            <w:r>
-              <w:rPr>
-                <w:rFonts w:ascii="Times New Roman" w:hAnsi="Times New Roman"/>
-                <w:sz w:val="26"/>
-                <w:szCs w:val="26"/>
-              </w:rPr>
-              <w:t>được</w:t>
-            </w:r>
-            <w:proofErr w:type="spellEnd"/>
-            <w:r>
-              <w:rPr>
-                <w:rFonts w:ascii="Times New Roman" w:hAnsi="Times New Roman"/>
-                <w:sz w:val="26"/>
-                <w:szCs w:val="26"/>
-              </w:rPr>
-              <w:t xml:space="preserve"> </w:t>
-            </w:r>
-            <w:proofErr w:type="spellStart"/>
-            <w:r>
-              <w:rPr>
-                <w:rFonts w:ascii="Times New Roman" w:hAnsi="Times New Roman"/>
-                <w:sz w:val="26"/>
-                <w:szCs w:val="26"/>
-              </w:rPr>
-              <w:t>bảo</w:t>
-            </w:r>
-            <w:proofErr w:type="spellEnd"/>
-            <w:r>
-              <w:rPr>
-                <w:rFonts w:ascii="Times New Roman" w:hAnsi="Times New Roman"/>
-                <w:sz w:val="26"/>
-                <w:szCs w:val="26"/>
-              </w:rPr>
-              <w:t xml:space="preserve"> </w:t>
-            </w:r>
-            <w:proofErr w:type="spellStart"/>
-            <w:r>
-              <w:rPr>
-                <w:rFonts w:ascii="Times New Roman" w:hAnsi="Times New Roman"/>
-                <w:sz w:val="26"/>
-                <w:szCs w:val="26"/>
-              </w:rPr>
-              <w:t>vệ</w:t>
-            </w:r>
-            <w:proofErr w:type="spellEnd"/>
-          </w:p>
-        </w:tc>
-        <w:tc>
-          <w:tcPr>
-            <w:tcW w:w="1620" w:type="dxa"/>
-          </w:tcPr>
-          <w:p>
-            <w:pPr>
-              <w:spacing w:before="60" w:after="60" w:line="276" w:lineRule="auto"/>
-              <w:jc w:val="center"/>
-              <w:rPr>
-                <w:rFonts w:ascii="Times New Roman" w:hAnsi="Times New Roman"/>
-                <w:sz w:val="26"/>
-                <w:szCs w:val="26"/>
-              </w:rPr>
-            </w:pPr>
-          </w:p>
-        </w:tc>
-      </w:tr>
     </w:tbl>
     <w:p>
       <w:pPr>
@@ -6365,19 +5692,8 @@
           <w:rFonts w:ascii="Times New Roman" w:hAnsi="Times New Roman"/>
         </w:rPr>
       </w:pPr>
-      <w:r>
-        <w:rPr>
-          <w:rFonts w:ascii="Times New Roman" w:hAnsi="Times New Roman"/>
-        </w:rPr>
-        <w:br w:type="page"/>
-      </w:r>
-    </w:p>
-    <w:p>
-      <w:pPr>
-        <w:rPr>
-          <w:rFonts w:ascii="Times New Roman" w:hAnsi="Times New Roman"/>
-        </w:rPr>
-      </w:pPr>
+      <w:bookmarkStart w:id="0" w:name="_GoBack"/>
+      <w:bookmarkEnd w:id="0"/>
     </w:p>
     <w:sectPr>
       <w:pgSz w:w="12240" w:h="15840" w:code="1"/>
